--- a/template_MSPQ.docx
+++ b/template_MSPQ.docx
@@ -1,13 +1,13 @@
 
 <file path=word/document.xml><?xml version="1.0" encoding="utf-8"?>
-<w:document xmlns:wpc="http://schemas.microsoft.com/office/word/2010/wordprocessingCanvas" xmlns:cx="http://schemas.microsoft.com/office/drawing/2014/chartex" xmlns:cx1="http://schemas.microsoft.com/office/drawing/2015/9/8/chartex" xmlns:cx2="http://schemas.microsoft.com/office/drawing/2015/10/21/chartex" xmlns:cx3="http://schemas.microsoft.com/office/drawing/2016/5/9/chartex" xmlns:cx4="http://schemas.microsoft.com/office/drawing/2016/5/10/chartex" xmlns:cx5="http://schemas.microsoft.com/office/drawing/2016/5/11/chartex" xmlns:cx6="http://schemas.microsoft.com/office/drawing/2016/5/12/chartex" xmlns:cx7="http://schemas.microsoft.com/office/drawing/2016/5/13/chartex" xmlns:cx8="http://schemas.microsoft.com/office/drawing/2016/5/14/chartex" xmlns:mc="http://schemas.openxmlformats.org/markup-compatibility/2006" xmlns:aink="http://schemas.microsoft.com/office/drawing/2016/ink" xmlns:am3d="http://schemas.microsoft.com/office/drawing/2017/model3d" xmlns:o="urn:schemas-microsoft-com:office:office" xmlns:oel="http://schemas.microsoft.com/office/2019/extlst" xmlns:r="http://schemas.openxmlformats.org/officeDocument/2006/relationships" xmlns:m="http://schemas.openxmlformats.org/officeDocument/2006/math" xmlns:v="urn:schemas-microsoft-com:vml" xmlns:wp14="http://schemas.microsoft.com/office/word/2010/wordprocessingDrawing" xmlns:wp="http://schemas.openxmlformats.org/drawingml/2006/wordprocessingDrawing" xmlns:w10="urn:schemas-microsoft-com:office:word" xmlns:w="http://schemas.openxmlformats.org/wordprocessingml/2006/main" xmlns:w14="http://schemas.microsoft.com/office/word/2010/wordml" xmlns:w15="http://schemas.microsoft.com/office/word/2012/wordml" xmlns:w16cex="http://schemas.microsoft.com/office/word/2018/wordml/cex" xmlns:w16cid="http://schemas.microsoft.com/office/word/2016/wordml/cid" xmlns:w16="http://schemas.microsoft.com/office/word/2018/wordml" xmlns:w16sdtdh="http://schemas.microsoft.com/office/word/2020/wordml/sdtdatahash" xmlns:w16se="http://schemas.microsoft.com/office/word/2015/wordml/symex" xmlns:wpg="http://schemas.microsoft.com/office/word/2010/wordprocessingGroup" xmlns:wpi="http://schemas.microsoft.com/office/word/2010/wordprocessingInk" xmlns:wne="http://schemas.microsoft.com/office/word/2006/wordml" xmlns:wps="http://schemas.microsoft.com/office/word/2010/wordprocessingShape" mc:Ignorable="w14 w15 w16se w16cid w16 w16cex w16sdtdh wp14">
+<w:document xmlns:wpc="http://schemas.microsoft.com/office/word/2010/wordprocessingCanvas" xmlns:cx="http://schemas.microsoft.com/office/drawing/2014/chartex" xmlns:cx1="http://schemas.microsoft.com/office/drawing/2015/9/8/chartex" xmlns:cx2="http://schemas.microsoft.com/office/drawing/2015/10/21/chartex" xmlns:cx3="http://schemas.microsoft.com/office/drawing/2016/5/9/chartex" xmlns:cx4="http://schemas.microsoft.com/office/drawing/2016/5/10/chartex" xmlns:cx5="http://schemas.microsoft.com/office/drawing/2016/5/11/chartex" xmlns:cx6="http://schemas.microsoft.com/office/drawing/2016/5/12/chartex" xmlns:cx7="http://schemas.microsoft.com/office/drawing/2016/5/13/chartex" xmlns:cx8="http://schemas.microsoft.com/office/drawing/2016/5/14/chartex" xmlns:mc="http://schemas.openxmlformats.org/markup-compatibility/2006" xmlns:aink="http://schemas.microsoft.com/office/drawing/2016/ink" xmlns:am3d="http://schemas.microsoft.com/office/drawing/2017/model3d" xmlns:o="urn:schemas-microsoft-com:office:office" xmlns:oel="http://schemas.microsoft.com/office/2019/extlst" xmlns:r="http://schemas.openxmlformats.org/officeDocument/2006/relationships" xmlns:m="http://schemas.openxmlformats.org/officeDocument/2006/math" xmlns:v="urn:schemas-microsoft-com:vml" xmlns:wp14="http://schemas.microsoft.com/office/word/2010/wordprocessingDrawing" xmlns:wp="http://schemas.openxmlformats.org/drawingml/2006/wordprocessingDrawing" xmlns:w10="urn:schemas-microsoft-com:office:word" xmlns:w="http://schemas.openxmlformats.org/wordprocessingml/2006/main" xmlns:w14="http://schemas.microsoft.com/office/word/2010/wordml" xmlns:w15="http://schemas.microsoft.com/office/word/2012/wordml" xmlns:w16cex="http://schemas.microsoft.com/office/word/2018/wordml/cex" xmlns:w16cid="http://schemas.microsoft.com/office/word/2016/wordml/cid" xmlns:w16="http://schemas.microsoft.com/office/word/2018/wordml" xmlns:w16du="http://schemas.microsoft.com/office/word/2023/wordml/word16du" xmlns:w16sdtdh="http://schemas.microsoft.com/office/word/2020/wordml/sdtdatahash" xmlns:w16se="http://schemas.microsoft.com/office/word/2015/wordml/symex" xmlns:wpg="http://schemas.microsoft.com/office/word/2010/wordprocessingGroup" xmlns:wpi="http://schemas.microsoft.com/office/word/2010/wordprocessingInk" xmlns:wne="http://schemas.microsoft.com/office/word/2006/wordml" xmlns:wps="http://schemas.microsoft.com/office/word/2010/wordprocessingShape" mc:Ignorable="w14 w15 w16se w16cid w16 w16cex w16sdtdh w16du wp14">
   <w:body>
     <w:p>
       <w:pPr>
         <w:spacing w:line="360" w:lineRule="auto"/>
         <w:jc w:val="center"/>
         <w:rPr>
-          <w:rFonts w:ascii="Times New Roman" w:hAnsi="Times New Roman"/>
+          <w:rFonts w:ascii="Cambria Math" w:hAnsi="Cambria Math"/>
           <w:b/>
           <w:bCs/>
           <w:lang w:val="pt-BR"/>
@@ -15,7 +15,7 @@
       </w:pPr>
       <w:r>
         <w:rPr>
-          <w:rFonts w:ascii="Times New Roman" w:hAnsi="Times New Roman"/>
+          <w:rFonts w:ascii="Cambria Math" w:hAnsi="Cambria Math"/>
           <w:b/>
           <w:bCs/>
           <w:lang w:val="pt-BR"/>
@@ -28,34 +28,18 @@
         <w:spacing w:line="360" w:lineRule="auto"/>
         <w:jc w:val="center"/>
         <w:rPr>
-          <w:rFonts w:ascii="Times New Roman" w:hAnsi="Times New Roman"/>
+          <w:rFonts w:ascii="Cambria Math" w:hAnsi="Cambria Math"/>
           <w:b/>
           <w:lang w:val="pt-BR"/>
         </w:rPr>
       </w:pPr>
       <w:r>
         <w:rPr>
-          <w:rFonts w:ascii="Times New Roman" w:hAnsi="Times New Roman"/>
+          <w:rFonts w:ascii="Cambria Math" w:hAnsi="Cambria Math"/>
           <w:b/>
           <w:lang w:val="pt-BR"/>
         </w:rPr>
-        <w:t xml:space="preserve">Modelagem e Simulação de Processos </w:t>
-      </w:r>
-      <w:r>
-        <w:rPr>
-          <w:rFonts w:ascii="Times New Roman" w:hAnsi="Times New Roman"/>
-          <w:b/>
-          <w:lang w:val="pt-BR"/>
-        </w:rPr>
-        <w:t>Químicos – IQD00</w:t>
-      </w:r>
-      <w:r>
-        <w:rPr>
-          <w:rFonts w:ascii="Times New Roman" w:hAnsi="Times New Roman"/>
-          <w:b/>
-          <w:lang w:val="pt-BR"/>
-        </w:rPr>
-        <w:t>16</w:t>
+        <w:t>Modelagem e Simulação de Processos Químicos – IQD0016</w:t>
       </w:r>
     </w:p>
     <w:p>
@@ -63,14 +47,14 @@
         <w:spacing w:line="360" w:lineRule="auto"/>
         <w:jc w:val="center"/>
         <w:rPr>
-          <w:rFonts w:ascii="Times New Roman" w:hAnsi="Times New Roman"/>
+          <w:rFonts w:ascii="Cambria Math" w:hAnsi="Cambria Math"/>
           <w:b/>
           <w:lang w:val="pt-BR"/>
         </w:rPr>
       </w:pPr>
       <w:r>
         <w:rPr>
-          <w:rFonts w:ascii="Times New Roman" w:hAnsi="Times New Roman"/>
+          <w:rFonts w:ascii="Cambria Math" w:hAnsi="Cambria Math"/>
           <w:b/>
           <w:lang w:val="pt-BR"/>
         </w:rPr>
@@ -78,7 +62,7 @@
       </w:r>
       <w:r>
         <w:rPr>
-          <w:rFonts w:ascii="Times New Roman" w:hAnsi="Times New Roman"/>
+          <w:rFonts w:ascii="Cambria Math" w:hAnsi="Cambria Math"/>
           <w:b/>
           <w:lang w:val="pt-BR"/>
         </w:rPr>
@@ -86,7 +70,7 @@
       </w:r>
       <w:r>
         <w:rPr>
-          <w:rFonts w:ascii="Times New Roman" w:hAnsi="Times New Roman"/>
+          <w:rFonts w:ascii="Cambria Math" w:hAnsi="Cambria Math"/>
           <w:b/>
           <w:lang w:val="pt-BR"/>
         </w:rPr>
@@ -94,7 +78,7 @@
       </w:r>
       <w:r>
         <w:rPr>
-          <w:rFonts w:ascii="Times New Roman" w:hAnsi="Times New Roman"/>
+          <w:rFonts w:ascii="Cambria Math" w:hAnsi="Cambria Math"/>
           <w:b/>
           <w:lang w:val="pt-BR"/>
         </w:rPr>
@@ -102,7 +86,7 @@
       </w:r>
       <w:r>
         <w:rPr>
-          <w:rFonts w:ascii="Times New Roman" w:hAnsi="Times New Roman"/>
+          <w:rFonts w:ascii="Cambria Math" w:hAnsi="Cambria Math"/>
           <w:b/>
           <w:lang w:val="pt-BR"/>
         </w:rPr>
@@ -110,7 +94,7 @@
       </w:r>
       <w:r>
         <w:rPr>
-          <w:rFonts w:ascii="Times New Roman" w:hAnsi="Times New Roman"/>
+          <w:rFonts w:ascii="Cambria Math" w:hAnsi="Cambria Math"/>
           <w:b/>
           <w:lang w:val="pt-BR"/>
         </w:rPr>
@@ -118,7 +102,7 @@
       </w:r>
       <w:r>
         <w:rPr>
-          <w:rFonts w:ascii="Times New Roman" w:hAnsi="Times New Roman"/>
+          <w:rFonts w:ascii="Cambria Math" w:hAnsi="Cambria Math"/>
           <w:b/>
           <w:lang w:val="pt-BR"/>
         </w:rPr>
@@ -126,7 +110,7 @@
       </w:r>
       <w:r>
         <w:rPr>
-          <w:rFonts w:ascii="Times New Roman" w:hAnsi="Times New Roman"/>
+          <w:rFonts w:ascii="Cambria Math" w:hAnsi="Cambria Math"/>
           <w:b/>
           <w:lang w:val="pt-BR"/>
         </w:rPr>
@@ -134,7 +118,7 @@
       </w:r>
       <w:r>
         <w:rPr>
-          <w:rFonts w:ascii="Times New Roman" w:hAnsi="Times New Roman"/>
+          <w:rFonts w:ascii="Cambria Math" w:hAnsi="Cambria Math"/>
           <w:b/>
           <w:lang w:val="pt-BR"/>
         </w:rPr>
@@ -142,7 +126,7 @@
       </w:r>
       <w:r>
         <w:rPr>
-          <w:rFonts w:ascii="Times New Roman" w:hAnsi="Times New Roman"/>
+          <w:rFonts w:ascii="Cambria Math" w:hAnsi="Cambria Math"/>
           <w:b/>
           <w:lang w:val="pt-BR"/>
         </w:rPr>
@@ -150,7 +134,7 @@
       </w:r>
       <w:r>
         <w:rPr>
-          <w:rFonts w:ascii="Times New Roman" w:hAnsi="Times New Roman"/>
+          <w:rFonts w:ascii="Cambria Math" w:hAnsi="Cambria Math"/>
           <w:b/>
           <w:lang w:val="pt-BR"/>
         </w:rPr>
@@ -162,7 +146,7 @@
         <w:spacing w:line="360" w:lineRule="auto"/>
         <w:jc w:val="center"/>
         <w:rPr>
-          <w:rFonts w:ascii="Times New Roman" w:hAnsi="Times New Roman"/>
+          <w:rFonts w:ascii="Cambria Math" w:hAnsi="Cambria Math"/>
           <w:b/>
           <w:sz w:val="36"/>
           <w:szCs w:val="36"/>
@@ -171,7 +155,7 @@
       </w:pPr>
       <w:r>
         <w:rPr>
-          <w:rFonts w:ascii="Times New Roman" w:hAnsi="Times New Roman"/>
+          <w:rFonts w:ascii="Cambria Math" w:hAnsi="Cambria Math"/>
           <w:b/>
           <w:sz w:val="36"/>
           <w:szCs w:val="36"/>
@@ -181,7 +165,7 @@
       </w:r>
       <w:r>
         <w:rPr>
-          <w:rFonts w:ascii="Times New Roman" w:hAnsi="Times New Roman"/>
+          <w:rFonts w:ascii="Cambria Math" w:hAnsi="Cambria Math"/>
           <w:b/>
           <w:i/>
           <w:iCs/>
@@ -193,7 +177,7 @@
       </w:r>
       <w:r>
         <w:rPr>
-          <w:rFonts w:ascii="Times New Roman" w:hAnsi="Times New Roman"/>
+          <w:rFonts w:ascii="Cambria Math" w:hAnsi="Cambria Math"/>
           <w:b/>
           <w:sz w:val="36"/>
           <w:szCs w:val="36"/>
@@ -208,7 +192,7 @@
         <w:spacing w:line="360" w:lineRule="auto"/>
         <w:jc w:val="center"/>
         <w:rPr>
-          <w:rFonts w:ascii="Times New Roman" w:hAnsi="Times New Roman"/>
+          <w:rFonts w:ascii="Cambria Math" w:hAnsi="Cambria Math"/>
           <w:b/>
           <w:kern w:val="24"/>
           <w:lang w:val="pt-BR"/>
@@ -223,13 +207,13 @@
         <w:spacing w:line="360" w:lineRule="auto"/>
         <w:jc w:val="both"/>
         <w:rPr>
-          <w:rFonts w:ascii="Times New Roman" w:hAnsi="Times New Roman"/>
-          <w:lang w:val="pt-BR"/>
-        </w:rPr>
-      </w:pPr>
-      <w:r>
-        <w:rPr>
-          <w:rFonts w:ascii="Times New Roman" w:hAnsi="Times New Roman"/>
+          <w:rFonts w:ascii="Cambria Math" w:hAnsi="Cambria Math"/>
+          <w:lang w:val="pt-BR"/>
+        </w:rPr>
+      </w:pPr>
+      <w:r>
+        <w:rPr>
+          <w:rFonts w:ascii="Cambria Math" w:hAnsi="Cambria Math"/>
           <w:b/>
           <w:lang w:val="pt-BR"/>
         </w:rPr>
@@ -237,7 +221,7 @@
       </w:r>
       <w:r>
         <w:rPr>
-          <w:rFonts w:ascii="Times New Roman" w:hAnsi="Times New Roman"/>
+          <w:rFonts w:ascii="Cambria Math" w:hAnsi="Cambria Math"/>
           <w:b/>
           <w:lang w:val="pt-BR"/>
         </w:rPr>
@@ -245,7 +229,7 @@
       </w:r>
       <w:r>
         <w:rPr>
-          <w:rFonts w:ascii="Times New Roman" w:hAnsi="Times New Roman"/>
+          <w:rFonts w:ascii="Cambria Math" w:hAnsi="Cambria Math"/>
           <w:b/>
           <w:lang w:val="pt-BR"/>
         </w:rPr>
@@ -253,7 +237,7 @@
       </w:r>
       <w:r>
         <w:rPr>
-          <w:rFonts w:ascii="Times New Roman" w:hAnsi="Times New Roman"/>
+          <w:rFonts w:ascii="Cambria Math" w:hAnsi="Cambria Math"/>
           <w:b/>
           <w:lang w:val="pt-BR"/>
         </w:rPr>
@@ -261,7 +245,7 @@
       </w:r>
       <w:r>
         <w:rPr>
-          <w:rFonts w:ascii="Times New Roman" w:hAnsi="Times New Roman"/>
+          <w:rFonts w:ascii="Cambria Math" w:hAnsi="Cambria Math"/>
           <w:b/>
           <w:lang w:val="pt-BR"/>
         </w:rPr>
@@ -269,14 +253,14 @@
       </w:r>
       <w:r>
         <w:rPr>
-          <w:rFonts w:ascii="Times New Roman" w:hAnsi="Times New Roman"/>
+          <w:rFonts w:ascii="Cambria Math" w:hAnsi="Cambria Math"/>
           <w:lang w:val="pt-BR"/>
         </w:rPr>
         <w:tab/>
       </w:r>
       <w:r>
         <w:rPr>
-          <w:rFonts w:ascii="Times New Roman" w:hAnsi="Times New Roman"/>
+          <w:rFonts w:ascii="Cambria Math" w:hAnsi="Cambria Math"/>
           <w:highlight w:val="yellow"/>
           <w:lang w:val="pt-BR"/>
         </w:rPr>
@@ -284,7 +268,7 @@
       </w:r>
       <w:r>
         <w:rPr>
-          <w:rFonts w:ascii="Times New Roman" w:hAnsi="Times New Roman"/>
+          <w:rFonts w:ascii="Cambria Math" w:hAnsi="Cambria Math"/>
           <w:highlight w:val="yellow"/>
           <w:lang w:val="pt-BR"/>
         </w:rPr>
@@ -299,27 +283,27 @@
         <w:spacing w:line="360" w:lineRule="auto"/>
         <w:jc w:val="both"/>
         <w:rPr>
-          <w:rFonts w:ascii="Times New Roman" w:hAnsi="Times New Roman"/>
-          <w:lang w:val="pt-BR"/>
-        </w:rPr>
-      </w:pPr>
-      <w:r>
-        <w:rPr>
-          <w:rFonts w:ascii="Times New Roman" w:hAnsi="Times New Roman"/>
+          <w:rFonts w:ascii="Cambria Math" w:hAnsi="Cambria Math"/>
+          <w:lang w:val="pt-BR"/>
+        </w:rPr>
+      </w:pPr>
+      <w:r>
+        <w:rPr>
+          <w:rFonts w:ascii="Cambria Math" w:hAnsi="Cambria Math"/>
           <w:lang w:val="pt-BR"/>
         </w:rPr>
         <w:tab/>
       </w:r>
       <w:r>
         <w:rPr>
-          <w:rFonts w:ascii="Times New Roman" w:hAnsi="Times New Roman"/>
+          <w:rFonts w:ascii="Cambria Math" w:hAnsi="Cambria Math"/>
           <w:lang w:val="pt-BR"/>
         </w:rPr>
         <w:tab/>
       </w:r>
       <w:r>
         <w:rPr>
-          <w:rFonts w:ascii="Times New Roman" w:hAnsi="Times New Roman"/>
+          <w:rFonts w:ascii="Cambria Math" w:hAnsi="Cambria Math"/>
           <w:highlight w:val="yellow"/>
           <w:lang w:val="pt-BR"/>
         </w:rPr>
@@ -327,7 +311,7 @@
       </w:r>
       <w:r>
         <w:rPr>
-          <w:rFonts w:ascii="Times New Roman" w:hAnsi="Times New Roman"/>
+          <w:rFonts w:ascii="Cambria Math" w:hAnsi="Cambria Math"/>
           <w:highlight w:val="yellow"/>
           <w:lang w:val="pt-BR"/>
         </w:rPr>
@@ -340,7 +324,7 @@
         <w:spacing w:line="360" w:lineRule="auto"/>
         <w:jc w:val="both"/>
         <w:rPr>
-          <w:rFonts w:ascii="Times New Roman" w:hAnsi="Times New Roman"/>
+          <w:rFonts w:ascii="Cambria Math" w:hAnsi="Cambria Math"/>
           <w:lang w:val="pt-BR"/>
         </w:rPr>
       </w:pPr>
@@ -351,13 +335,13 @@
         <w:spacing w:line="360" w:lineRule="auto"/>
         <w:jc w:val="both"/>
         <w:rPr>
-          <w:rFonts w:ascii="Times New Roman" w:hAnsi="Times New Roman"/>
-          <w:lang w:val="pt-BR"/>
-        </w:rPr>
-      </w:pPr>
-      <w:r>
-        <w:rPr>
-          <w:rFonts w:ascii="Times New Roman" w:hAnsi="Times New Roman"/>
+          <w:rFonts w:ascii="Cambria Math" w:hAnsi="Cambria Math"/>
+          <w:lang w:val="pt-BR"/>
+        </w:rPr>
+      </w:pPr>
+      <w:r>
+        <w:rPr>
+          <w:rFonts w:ascii="Cambria Math" w:hAnsi="Cambria Math"/>
           <w:b/>
           <w:i/>
           <w:lang w:val="pt-BR"/>
@@ -366,7 +350,7 @@
       </w:r>
       <w:r>
         <w:rPr>
-          <w:rFonts w:ascii="Times New Roman" w:hAnsi="Times New Roman"/>
+          <w:rFonts w:ascii="Cambria Math" w:hAnsi="Cambria Math"/>
           <w:b/>
           <w:i/>
           <w:lang w:val="pt-BR"/>
@@ -375,7 +359,7 @@
       </w:r>
       <w:r>
         <w:rPr>
-          <w:rFonts w:ascii="Times New Roman" w:hAnsi="Times New Roman"/>
+          <w:rFonts w:ascii="Cambria Math" w:hAnsi="Cambria Math"/>
           <w:b/>
           <w:i/>
           <w:lang w:val="pt-BR"/>
@@ -384,7 +368,7 @@
       </w:r>
       <w:r>
         <w:rPr>
-          <w:rFonts w:ascii="Times New Roman" w:hAnsi="Times New Roman"/>
+          <w:rFonts w:ascii="Cambria Math" w:hAnsi="Cambria Math"/>
           <w:b/>
           <w:i/>
           <w:lang w:val="pt-BR"/>
@@ -393,14 +377,14 @@
       </w:r>
       <w:r>
         <w:rPr>
-          <w:rFonts w:ascii="Times New Roman" w:hAnsi="Times New Roman"/>
+          <w:rFonts w:ascii="Cambria Math" w:hAnsi="Cambria Math"/>
           <w:lang w:val="pt-BR"/>
         </w:rPr>
         <w:t> </w:t>
       </w:r>
       <w:r>
         <w:rPr>
-          <w:rFonts w:ascii="Times New Roman" w:hAnsi="Times New Roman"/>
+          <w:rFonts w:ascii="Cambria Math" w:hAnsi="Cambria Math"/>
           <w:highlight w:val="yellow"/>
           <w:lang w:val="pt-BR"/>
         </w:rPr>
@@ -413,14 +397,14 @@
         <w:spacing w:line="360" w:lineRule="auto"/>
         <w:jc w:val="both"/>
         <w:rPr>
-          <w:rFonts w:ascii="Times New Roman" w:hAnsi="Times New Roman"/>
-          <w:highlight w:val="green"/>
-          <w:lang w:val="pt-BR"/>
-        </w:rPr>
-      </w:pPr>
-      <w:r>
-        <w:rPr>
-          <w:rFonts w:ascii="Times New Roman" w:hAnsi="Times New Roman"/>
+          <w:rFonts w:ascii="Cambria Math" w:hAnsi="Cambria Math"/>
+          <w:highlight w:val="green"/>
+          <w:lang w:val="pt-BR"/>
+        </w:rPr>
+      </w:pPr>
+      <w:r>
+        <w:rPr>
+          <w:rFonts w:ascii="Cambria Math" w:hAnsi="Cambria Math"/>
           <w:highlight w:val="green"/>
           <w:lang w:val="pt-BR"/>
         </w:rPr>
@@ -433,22 +417,23 @@
         <w:spacing w:line="360" w:lineRule="auto"/>
         <w:jc w:val="both"/>
         <w:rPr>
-          <w:rFonts w:ascii="Times New Roman" w:hAnsi="Times New Roman"/>
-          <w:highlight w:val="green"/>
-          <w:lang w:val="pt-BR"/>
-        </w:rPr>
-      </w:pPr>
-      <w:r>
-        <w:rPr>
-          <w:rFonts w:ascii="Times New Roman" w:hAnsi="Times New Roman"/>
+          <w:rFonts w:ascii="Cambria Math" w:hAnsi="Cambria Math"/>
+          <w:highlight w:val="green"/>
+          <w:lang w:val="pt-BR"/>
+        </w:rPr>
+      </w:pPr>
+      <w:r>
+        <w:rPr>
+          <w:rFonts w:ascii="Cambria Math" w:hAnsi="Cambria Math"/>
           <w:highlight w:val="green"/>
           <w:lang w:val="pt-BR"/>
         </w:rPr>
         <w:t xml:space="preserve">Leia atentamente as instruções disponibilizadas. A inadequação ao </w:t>
       </w:r>
-      <w:r>
-        <w:rPr>
-          <w:rFonts w:ascii="Times New Roman" w:hAnsi="Times New Roman"/>
+      <w:proofErr w:type="spellStart"/>
+      <w:r>
+        <w:rPr>
+          <w:rFonts w:ascii="Cambria Math" w:hAnsi="Cambria Math"/>
           <w:i/>
           <w:iCs/>
           <w:highlight w:val="green"/>
@@ -456,9 +441,10 @@
         </w:rPr>
         <w:t>template</w:t>
       </w:r>
-      <w:r>
-        <w:rPr>
-          <w:rFonts w:ascii="Times New Roman" w:hAnsi="Times New Roman"/>
+      <w:proofErr w:type="spellEnd"/>
+      <w:r>
+        <w:rPr>
+          <w:rFonts w:ascii="Cambria Math" w:hAnsi="Cambria Math"/>
           <w:highlight w:val="green"/>
           <w:lang w:val="pt-BR"/>
         </w:rPr>
@@ -471,14 +457,14 @@
         <w:spacing w:line="360" w:lineRule="auto"/>
         <w:jc w:val="both"/>
         <w:rPr>
-          <w:rFonts w:ascii="Times New Roman" w:hAnsi="Times New Roman"/>
-          <w:highlight w:val="green"/>
-          <w:lang w:val="pt-BR"/>
-        </w:rPr>
-      </w:pPr>
-      <w:r>
-        <w:rPr>
-          <w:rFonts w:ascii="Times New Roman" w:hAnsi="Times New Roman"/>
+          <w:rFonts w:ascii="Cambria Math" w:hAnsi="Cambria Math"/>
+          <w:highlight w:val="green"/>
+          <w:lang w:val="pt-BR"/>
+        </w:rPr>
+      </w:pPr>
+      <w:r>
+        <w:rPr>
+          <w:rFonts w:ascii="Cambria Math" w:hAnsi="Cambria Math"/>
           <w:highlight w:val="green"/>
           <w:lang w:val="pt-BR"/>
         </w:rPr>
@@ -486,7 +472,7 @@
       </w:r>
       <w:r>
         <w:rPr>
-          <w:rFonts w:ascii="Times New Roman" w:hAnsi="Times New Roman"/>
+          <w:rFonts w:ascii="Cambria Math" w:hAnsi="Cambria Math"/>
           <w:highlight w:val="green"/>
           <w:lang w:val="pt-BR"/>
         </w:rPr>
@@ -494,7 +480,7 @@
       </w:r>
       <w:r>
         <w:rPr>
-          <w:rFonts w:ascii="Times New Roman" w:hAnsi="Times New Roman"/>
+          <w:rFonts w:ascii="Cambria Math" w:hAnsi="Cambria Math"/>
           <w:highlight w:val="green"/>
           <w:lang w:val="pt-BR"/>
         </w:rPr>
@@ -507,7 +493,7 @@
         <w:spacing w:line="360" w:lineRule="auto"/>
         <w:jc w:val="both"/>
         <w:rPr>
-          <w:rFonts w:ascii="Times New Roman" w:hAnsi="Times New Roman"/>
+          <w:rFonts w:ascii="Cambria Math" w:hAnsi="Cambria Math"/>
           <w:lang w:val="pt-BR"/>
         </w:rPr>
       </w:pPr>
@@ -518,13 +504,13 @@
         <w:spacing w:line="360" w:lineRule="auto"/>
         <w:jc w:val="both"/>
         <w:rPr>
-          <w:rFonts w:ascii="Times New Roman" w:hAnsi="Times New Roman"/>
-          <w:lang w:val="pt-BR"/>
-        </w:rPr>
-      </w:pPr>
-      <w:r>
-        <w:rPr>
-          <w:rFonts w:ascii="Times New Roman" w:hAnsi="Times New Roman"/>
+          <w:rFonts w:ascii="Cambria Math" w:hAnsi="Cambria Math"/>
+          <w:lang w:val="pt-BR"/>
+        </w:rPr>
+      </w:pPr>
+      <w:r>
+        <w:rPr>
+          <w:rFonts w:ascii="Cambria Math" w:hAnsi="Cambria Math"/>
           <w:b/>
           <w:i/>
           <w:lang w:val="pt-BR"/>
@@ -533,7 +519,7 @@
       </w:r>
       <w:r>
         <w:rPr>
-          <w:rFonts w:ascii="Times New Roman" w:hAnsi="Times New Roman"/>
+          <w:rFonts w:ascii="Cambria Math" w:hAnsi="Cambria Math"/>
           <w:b/>
           <w:i/>
           <w:lang w:val="pt-BR"/>
@@ -542,7 +528,7 @@
       </w:r>
       <w:r>
         <w:rPr>
-          <w:rFonts w:ascii="Times New Roman" w:hAnsi="Times New Roman"/>
+          <w:rFonts w:ascii="Cambria Math" w:hAnsi="Cambria Math"/>
           <w:b/>
           <w:i/>
           <w:lang w:val="pt-BR"/>
@@ -551,7 +537,7 @@
       </w:r>
       <w:r>
         <w:rPr>
-          <w:rFonts w:ascii="Times New Roman" w:hAnsi="Times New Roman"/>
+          <w:rFonts w:ascii="Cambria Math" w:hAnsi="Cambria Math"/>
           <w:b/>
           <w:i/>
           <w:lang w:val="pt-BR"/>
@@ -560,14 +546,14 @@
       </w:r>
       <w:r>
         <w:rPr>
-          <w:rFonts w:ascii="Times New Roman" w:hAnsi="Times New Roman"/>
+          <w:rFonts w:ascii="Cambria Math" w:hAnsi="Cambria Math"/>
           <w:lang w:val="pt-BR"/>
         </w:rPr>
         <w:t> </w:t>
       </w:r>
       <w:r>
         <w:rPr>
-          <w:rFonts w:ascii="Times New Roman" w:hAnsi="Times New Roman"/>
+          <w:rFonts w:ascii="Cambria Math" w:hAnsi="Cambria Math"/>
           <w:highlight w:val="yellow"/>
           <w:lang w:val="pt-BR"/>
         </w:rPr>
@@ -580,7 +566,7 @@
         <w:spacing w:line="360" w:lineRule="auto"/>
         <w:jc w:val="both"/>
         <w:rPr>
-          <w:rFonts w:ascii="Times New Roman" w:hAnsi="Times New Roman"/>
+          <w:rFonts w:ascii="Cambria Math" w:hAnsi="Cambria Math"/>
           <w:lang w:val="pt-BR"/>
         </w:rPr>
       </w:pPr>
@@ -591,13 +577,13 @@
         <w:spacing w:line="360" w:lineRule="auto"/>
         <w:jc w:val="both"/>
         <w:rPr>
-          <w:rFonts w:ascii="Times New Roman" w:hAnsi="Times New Roman"/>
-          <w:lang w:val="pt-BR"/>
-        </w:rPr>
-      </w:pPr>
-      <w:r>
-        <w:rPr>
-          <w:rFonts w:ascii="Times New Roman" w:hAnsi="Times New Roman"/>
+          <w:rFonts w:ascii="Cambria Math" w:hAnsi="Cambria Math"/>
+          <w:lang w:val="pt-BR"/>
+        </w:rPr>
+      </w:pPr>
+      <w:r>
+        <w:rPr>
+          <w:rFonts w:ascii="Cambria Math" w:hAnsi="Cambria Math"/>
           <w:b/>
           <w:i/>
           <w:lang w:val="pt-BR"/>
@@ -606,7 +592,7 @@
       </w:r>
       <w:r>
         <w:rPr>
-          <w:rFonts w:ascii="Times New Roman" w:hAnsi="Times New Roman"/>
+          <w:rFonts w:ascii="Cambria Math" w:hAnsi="Cambria Math"/>
           <w:b/>
           <w:i/>
           <w:lang w:val="pt-BR"/>
@@ -615,7 +601,7 @@
       </w:r>
       <w:r>
         <w:rPr>
-          <w:rFonts w:ascii="Times New Roman" w:hAnsi="Times New Roman"/>
+          <w:rFonts w:ascii="Cambria Math" w:hAnsi="Cambria Math"/>
           <w:b/>
           <w:i/>
           <w:lang w:val="pt-BR"/>
@@ -624,7 +610,7 @@
       </w:r>
       <w:r>
         <w:rPr>
-          <w:rFonts w:ascii="Times New Roman" w:hAnsi="Times New Roman"/>
+          <w:rFonts w:ascii="Cambria Math" w:hAnsi="Cambria Math"/>
           <w:b/>
           <w:i/>
           <w:lang w:val="pt-BR"/>
@@ -633,14 +619,14 @@
       </w:r>
       <w:r>
         <w:rPr>
-          <w:rFonts w:ascii="Times New Roman" w:hAnsi="Times New Roman"/>
+          <w:rFonts w:ascii="Cambria Math" w:hAnsi="Cambria Math"/>
           <w:lang w:val="pt-BR"/>
         </w:rPr>
         <w:t> </w:t>
       </w:r>
       <w:r>
         <w:rPr>
-          <w:rFonts w:ascii="Times New Roman" w:hAnsi="Times New Roman"/>
+          <w:rFonts w:ascii="Cambria Math" w:hAnsi="Cambria Math"/>
           <w:highlight w:val="yellow"/>
           <w:lang w:val="pt-BR"/>
         </w:rPr>
@@ -653,7 +639,7 @@
         <w:spacing w:line="360" w:lineRule="auto"/>
         <w:jc w:val="both"/>
         <w:rPr>
-          <w:rFonts w:ascii="Times New Roman" w:hAnsi="Times New Roman"/>
+          <w:rFonts w:ascii="Cambria Math" w:hAnsi="Cambria Math"/>
           <w:lang w:val="pt-BR"/>
         </w:rPr>
       </w:pPr>
@@ -664,14 +650,14 @@
         <w:spacing w:line="360" w:lineRule="auto"/>
         <w:jc w:val="both"/>
         <w:rPr>
-          <w:rFonts w:ascii="Times New Roman" w:hAnsi="Times New Roman"/>
-          <w:highlight w:val="green"/>
-          <w:lang w:val="pt-BR"/>
-        </w:rPr>
-      </w:pPr>
-      <w:r>
-        <w:rPr>
-          <w:rFonts w:ascii="Times New Roman" w:hAnsi="Times New Roman"/>
+          <w:rFonts w:ascii="Cambria Math" w:hAnsi="Cambria Math"/>
+          <w:highlight w:val="green"/>
+          <w:lang w:val="pt-BR"/>
+        </w:rPr>
+      </w:pPr>
+      <w:r>
+        <w:rPr>
+          <w:rFonts w:ascii="Cambria Math" w:hAnsi="Cambria Math"/>
           <w:highlight w:val="green"/>
           <w:lang w:val="pt-BR"/>
         </w:rPr>
@@ -679,7 +665,7 @@
       </w:r>
       <w:r>
         <w:rPr>
-          <w:rFonts w:ascii="Times New Roman" w:hAnsi="Times New Roman"/>
+          <w:rFonts w:ascii="Cambria Math" w:hAnsi="Cambria Math"/>
           <w:highlight w:val="green"/>
           <w:lang w:val="pt-BR"/>
         </w:rPr>
@@ -687,7 +673,7 @@
       </w:r>
       <w:r>
         <w:rPr>
-          <w:rFonts w:ascii="Times New Roman" w:hAnsi="Times New Roman"/>
+          <w:rFonts w:ascii="Cambria Math" w:hAnsi="Cambria Math"/>
           <w:highlight w:val="green"/>
           <w:lang w:val="pt-BR"/>
         </w:rPr>
@@ -695,7 +681,7 @@
       </w:r>
       <w:r>
         <w:rPr>
-          <w:rFonts w:ascii="Times New Roman" w:hAnsi="Times New Roman"/>
+          <w:rFonts w:ascii="Cambria Math" w:hAnsi="Cambria Math"/>
           <w:highlight w:val="green"/>
           <w:lang w:val="pt-BR"/>
         </w:rPr>
@@ -703,7 +689,7 @@
       </w:r>
       <w:r>
         <w:rPr>
-          <w:rFonts w:ascii="Times New Roman" w:hAnsi="Times New Roman"/>
+          <w:rFonts w:ascii="Cambria Math" w:hAnsi="Cambria Math"/>
           <w:highlight w:val="green"/>
           <w:lang w:val="pt-BR"/>
         </w:rPr>
@@ -711,7 +697,7 @@
       </w:r>
       <w:r>
         <w:rPr>
-          <w:rFonts w:ascii="Times New Roman" w:hAnsi="Times New Roman"/>
+          <w:rFonts w:ascii="Cambria Math" w:hAnsi="Cambria Math"/>
           <w:highlight w:val="green"/>
           <w:lang w:val="pt-BR"/>
         </w:rPr>
@@ -719,7 +705,7 @@
       </w:r>
       <w:r>
         <w:rPr>
-          <w:rFonts w:ascii="Times New Roman" w:hAnsi="Times New Roman"/>
+          <w:rFonts w:ascii="Cambria Math" w:hAnsi="Cambria Math"/>
           <w:highlight w:val="green"/>
           <w:lang w:val="pt-BR"/>
         </w:rPr>
@@ -727,7 +713,7 @@
       </w:r>
       <w:r>
         <w:rPr>
-          <w:rFonts w:ascii="Times New Roman" w:hAnsi="Times New Roman"/>
+          <w:rFonts w:ascii="Cambria Math" w:hAnsi="Cambria Math"/>
           <w:highlight w:val="green"/>
           <w:lang w:val="pt-BR"/>
         </w:rPr>
@@ -735,7 +721,7 @@
       </w:r>
       <w:r>
         <w:rPr>
-          <w:rFonts w:ascii="Times New Roman" w:hAnsi="Times New Roman"/>
+          <w:rFonts w:ascii="Cambria Math" w:hAnsi="Cambria Math"/>
           <w:highlight w:val="green"/>
           <w:lang w:val="pt-BR"/>
         </w:rPr>
@@ -743,7 +729,7 @@
       </w:r>
       <w:r>
         <w:rPr>
-          <w:rFonts w:ascii="Times New Roman" w:hAnsi="Times New Roman"/>
+          <w:rFonts w:ascii="Cambria Math" w:hAnsi="Cambria Math"/>
           <w:highlight w:val="green"/>
           <w:lang w:val="pt-BR"/>
         </w:rPr>
@@ -751,7 +737,7 @@
       </w:r>
       <w:r>
         <w:rPr>
-          <w:rFonts w:ascii="Times New Roman" w:hAnsi="Times New Roman"/>
+          <w:rFonts w:ascii="Cambria Math" w:hAnsi="Cambria Math"/>
           <w:highlight w:val="green"/>
           <w:lang w:val="pt-BR"/>
         </w:rPr>
@@ -759,7 +745,7 @@
       </w:r>
       <w:r>
         <w:rPr>
-          <w:rFonts w:ascii="Times New Roman" w:hAnsi="Times New Roman"/>
+          <w:rFonts w:ascii="Cambria Math" w:hAnsi="Cambria Math"/>
           <w:highlight w:val="green"/>
           <w:lang w:val="pt-BR"/>
         </w:rPr>
@@ -767,7 +753,7 @@
       </w:r>
       <w:r>
         <w:rPr>
-          <w:rFonts w:ascii="Times New Roman" w:hAnsi="Times New Roman"/>
+          <w:rFonts w:ascii="Cambria Math" w:hAnsi="Cambria Math"/>
           <w:highlight w:val="green"/>
           <w:lang w:val="pt-BR"/>
         </w:rPr>
@@ -775,7 +761,7 @@
       </w:r>
       <w:r>
         <w:rPr>
-          <w:rFonts w:ascii="Times New Roman" w:hAnsi="Times New Roman"/>
+          <w:rFonts w:ascii="Cambria Math" w:hAnsi="Cambria Math"/>
           <w:highlight w:val="green"/>
           <w:lang w:val="pt-BR"/>
         </w:rPr>
@@ -783,7 +769,7 @@
       </w:r>
       <w:r>
         <w:rPr>
-          <w:rFonts w:ascii="Times New Roman" w:hAnsi="Times New Roman"/>
+          <w:rFonts w:ascii="Cambria Math" w:hAnsi="Cambria Math"/>
           <w:highlight w:val="green"/>
           <w:lang w:val="pt-BR"/>
         </w:rPr>
@@ -796,7 +782,7 @@
         <w:spacing w:line="360" w:lineRule="auto"/>
         <w:jc w:val="both"/>
         <w:rPr>
-          <w:rFonts w:ascii="Times New Roman" w:hAnsi="Times New Roman"/>
+          <w:rFonts w:ascii="Cambria Math" w:hAnsi="Cambria Math"/>
           <w:lang w:val="pt-BR"/>
         </w:rPr>
       </w:pPr>
@@ -811,13 +797,13 @@
         <w:spacing w:before="120" w:after="120" w:line="360" w:lineRule="auto"/>
         <w:jc w:val="both"/>
         <w:rPr>
-          <w:rFonts w:ascii="Times New Roman" w:hAnsi="Times New Roman"/>
-          <w:lang w:val="pt-BR"/>
-        </w:rPr>
-      </w:pPr>
-      <w:r>
-        <w:rPr>
-          <w:rFonts w:ascii="Times New Roman" w:hAnsi="Times New Roman"/>
+          <w:rFonts w:ascii="Cambria Math" w:hAnsi="Cambria Math"/>
+          <w:lang w:val="pt-BR"/>
+        </w:rPr>
+      </w:pPr>
+      <w:r>
+        <w:rPr>
+          <w:rFonts w:ascii="Cambria Math" w:hAnsi="Cambria Math"/>
           <w:lang w:val="pt-BR"/>
         </w:rPr>
         <w:tab/>
@@ -825,29 +811,76 @@
       <m:oMath>
         <m:r>
           <w:rPr>
-            <w:rFonts w:ascii="Cambria Math" w:hAnsi="Times New Roman"/>
+            <w:rFonts w:ascii="Cambria Math" w:hAnsi="Cambria Math"/>
             <w:lang w:val="pt-BR"/>
           </w:rPr>
-          <m:t>aA+bB</m:t>
+          <m:t>a</m:t>
+        </m:r>
+        <m:r>
+          <m:rPr>
+            <m:sty m:val="p"/>
+          </m:rPr>
+          <w:rPr>
+            <w:rFonts w:ascii="Cambria Math" w:hAnsi="Cambria Math"/>
+            <w:lang w:val="pt-BR"/>
+          </w:rPr>
+          <m:t>A</m:t>
         </m:r>
         <m:r>
           <w:rPr>
-            <w:rFonts w:ascii="Cambria Math" w:hAnsi="Times New Roman"/>
+            <w:rFonts w:ascii="Cambria Math" w:hAnsi="Cambria Math"/>
             <w:lang w:val="pt-BR"/>
           </w:rPr>
-          <m:t>→</m:t>
+          <m:t>+b</m:t>
+        </m:r>
+        <m:r>
+          <m:rPr>
+            <m:sty m:val="p"/>
+          </m:rPr>
+          <w:rPr>
+            <w:rFonts w:ascii="Cambria Math" w:hAnsi="Cambria Math"/>
+            <w:lang w:val="pt-BR"/>
+          </w:rPr>
+          <m:t>B</m:t>
         </m:r>
         <m:r>
           <w:rPr>
-            <w:rFonts w:ascii="Cambria Math" w:hAnsi="Times New Roman"/>
+            <w:rFonts w:ascii="Cambria Math" w:hAnsi="Cambria Math"/>
             <w:lang w:val="pt-BR"/>
           </w:rPr>
-          <m:t>pP+qQ</m:t>
+          <m:t>→p</m:t>
+        </m:r>
+        <m:r>
+          <m:rPr>
+            <m:sty m:val="p"/>
+          </m:rPr>
+          <w:rPr>
+            <w:rFonts w:ascii="Cambria Math" w:hAnsi="Cambria Math"/>
+            <w:lang w:val="pt-BR"/>
+          </w:rPr>
+          <m:t>P</m:t>
+        </m:r>
+        <m:r>
+          <w:rPr>
+            <w:rFonts w:ascii="Cambria Math" w:hAnsi="Cambria Math"/>
+            <w:lang w:val="pt-BR"/>
+          </w:rPr>
+          <m:t>+q</m:t>
+        </m:r>
+        <m:r>
+          <m:rPr>
+            <m:sty m:val="p"/>
+          </m:rPr>
+          <w:rPr>
+            <w:rFonts w:ascii="Cambria Math" w:hAnsi="Cambria Math"/>
+            <w:lang w:val="pt-BR"/>
+          </w:rPr>
+          <m:t>Q</m:t>
         </m:r>
       </m:oMath>
       <w:r>
         <w:rPr>
-          <w:rFonts w:ascii="Times New Roman" w:hAnsi="Times New Roman"/>
+          <w:rFonts w:ascii="Cambria Math" w:hAnsi="Cambria Math"/>
           <w:lang w:val="pt-BR"/>
         </w:rPr>
         <w:tab/>
@@ -864,13 +897,13 @@
         <w:spacing w:before="120" w:after="120" w:line="360" w:lineRule="auto"/>
         <w:jc w:val="both"/>
         <w:rPr>
-          <w:rFonts w:ascii="Times New Roman" w:hAnsi="Times New Roman"/>
-          <w:lang w:val="pt-BR"/>
-        </w:rPr>
-      </w:pPr>
-      <w:r>
-        <w:rPr>
-          <w:rFonts w:ascii="Times New Roman" w:hAnsi="Times New Roman"/>
+          <w:rFonts w:ascii="Cambria Math" w:hAnsi="Cambria Math"/>
+          <w:lang w:val="pt-BR"/>
+        </w:rPr>
+      </w:pPr>
+      <w:r>
+        <w:rPr>
+          <w:rFonts w:ascii="Cambria Math" w:hAnsi="Cambria Math"/>
           <w:lang w:val="pt-BR"/>
         </w:rPr>
         <w:tab/>
@@ -878,7 +911,7 @@
       <m:oMath>
         <m:r>
           <w:rPr>
-            <w:rFonts w:ascii="Cambria Math" w:hAnsi="Times New Roman"/>
+            <w:rFonts w:ascii="Cambria Math" w:hAnsi="Cambria Math"/>
             <w:lang w:val="pt-BR"/>
           </w:rPr>
           <m:t>Z=</m:t>
@@ -887,7 +920,7 @@
           <m:naryPr>
             <m:ctrlPr>
               <w:rPr>
-                <w:rFonts w:ascii="Cambria Math" w:hAnsi="Times New Roman"/>
+                <w:rFonts w:ascii="Cambria Math" w:hAnsi="Cambria Math"/>
                 <w:i/>
                 <w:lang w:val="pt-BR"/>
               </w:rPr>
@@ -896,7 +929,7 @@
           <m:sub>
             <m:r>
               <w:rPr>
-                <w:rFonts w:ascii="Cambria Math" w:hAnsi="Times New Roman"/>
+                <w:rFonts w:ascii="Cambria Math" w:hAnsi="Cambria Math"/>
                 <w:lang w:val="pt-BR"/>
               </w:rPr>
               <m:t>0</m:t>
@@ -907,7 +940,7 @@
               <m:fPr>
                 <m:ctrlPr>
                   <w:rPr>
-                    <w:rFonts w:ascii="Cambria Math" w:hAnsi="Times New Roman"/>
+                    <w:rFonts w:ascii="Cambria Math" w:hAnsi="Cambria Math"/>
                     <w:i/>
                     <w:lang w:val="pt-BR"/>
                   </w:rPr>
@@ -916,7 +949,7 @@
               <m:num>
                 <m:r>
                   <w:rPr>
-                    <w:rFonts w:ascii="Cambria Math" w:hAnsi="Times New Roman"/>
+                    <w:rFonts w:ascii="Cambria Math" w:hAnsi="Cambria Math"/>
                     <w:lang w:val="pt-BR"/>
                   </w:rPr>
                   <m:t>π</m:t>
@@ -925,7 +958,7 @@
               <m:den>
                 <m:r>
                   <w:rPr>
-                    <w:rFonts w:ascii="Cambria Math" w:hAnsi="Times New Roman"/>
+                    <w:rFonts w:ascii="Cambria Math" w:hAnsi="Cambria Math"/>
                     <w:lang w:val="pt-BR"/>
                   </w:rPr>
                   <m:t>2</m:t>
@@ -938,7 +971,7 @@
               <m:naryPr>
                 <m:ctrlPr>
                   <w:rPr>
-                    <w:rFonts w:ascii="Cambria Math" w:hAnsi="Times New Roman"/>
+                    <w:rFonts w:ascii="Cambria Math" w:hAnsi="Cambria Math"/>
                     <w:i/>
                     <w:lang w:val="pt-BR"/>
                   </w:rPr>
@@ -947,7 +980,7 @@
               <m:sub>
                 <m:r>
                   <w:rPr>
-                    <w:rFonts w:ascii="Cambria Math" w:hAnsi="Times New Roman"/>
+                    <w:rFonts w:ascii="Cambria Math" w:hAnsi="Cambria Math"/>
                     <w:lang w:val="pt-BR"/>
                   </w:rPr>
                   <m:t>0</m:t>
@@ -956,7 +989,7 @@
               <m:sup>
                 <m:r>
                   <w:rPr>
-                    <w:rFonts w:ascii="Cambria Math" w:hAnsi="Times New Roman"/>
+                    <w:rFonts w:ascii="Cambria Math" w:hAnsi="Cambria Math"/>
                     <w:lang w:val="pt-BR"/>
                   </w:rPr>
                   <m:t>2π</m:t>
@@ -967,7 +1000,7 @@
                   <m:fPr>
                     <m:ctrlPr>
                       <w:rPr>
-                        <w:rFonts w:ascii="Cambria Math" w:hAnsi="Times New Roman"/>
+                        <w:rFonts w:ascii="Cambria Math" w:hAnsi="Cambria Math"/>
                         <w:i/>
                         <w:lang w:val="pt-BR"/>
                       </w:rPr>
@@ -976,7 +1009,7 @@
                   <m:num>
                     <m:r>
                       <w:rPr>
-                        <w:rFonts w:ascii="Cambria Math" w:hAnsi="Times New Roman"/>
+                        <w:rFonts w:ascii="Cambria Math" w:hAnsi="Cambria Math"/>
                         <w:lang w:val="pt-BR"/>
                       </w:rPr>
                       <m:t>N</m:t>
@@ -985,7 +1018,7 @@
                   <m:den>
                     <m:r>
                       <w:rPr>
-                        <w:rFonts w:ascii="Cambria Math" w:hAnsi="Times New Roman"/>
+                        <w:rFonts w:ascii="Cambria Math" w:hAnsi="Cambria Math"/>
                         <w:lang w:val="pt-BR"/>
                       </w:rPr>
                       <m:t>2</m:t>
@@ -994,7 +1027,7 @@
                 </m:f>
                 <m:r>
                   <w:rPr>
-                    <w:rFonts w:ascii="Cambria Math" w:hAnsi="Times New Roman"/>
+                    <w:rFonts w:ascii="Cambria Math" w:hAnsi="Cambria Math"/>
                     <w:lang w:val="pt-BR"/>
                   </w:rPr>
                   <m:t>c</m:t>
@@ -1003,7 +1036,7 @@
                   <m:funcPr>
                     <m:ctrlPr>
                       <w:rPr>
-                        <w:rFonts w:ascii="Cambria Math" w:hAnsi="Times New Roman"/>
+                        <w:rFonts w:ascii="Cambria Math" w:hAnsi="Cambria Math"/>
                         <w:i/>
                         <w:lang w:val="pt-BR"/>
                       </w:rPr>
@@ -1012,7 +1045,7 @@
                   <m:fName>
                     <m:r>
                       <w:rPr>
-                        <w:rFonts w:ascii="Cambria Math" w:hAnsi="Times New Roman"/>
+                        <w:rFonts w:ascii="Cambria Math" w:hAnsi="Cambria Math"/>
                         <w:lang w:val="pt-BR"/>
                       </w:rPr>
                       <m:t>cos</m:t>
@@ -1021,7 +1054,7 @@
                   <m:e>
                     <m:r>
                       <w:rPr>
-                        <w:rFonts w:ascii="Cambria Math" w:hAnsi="Times New Roman"/>
+                        <w:rFonts w:ascii="Cambria Math" w:hAnsi="Cambria Math"/>
                         <w:lang w:val="pt-BR"/>
                       </w:rPr>
                       <m:t>ϕ</m:t>
@@ -1032,7 +1065,7 @@
                   <m:fPr>
                     <m:ctrlPr>
                       <w:rPr>
-                        <w:rFonts w:ascii="Cambria Math" w:hAnsi="Times New Roman"/>
+                        <w:rFonts w:ascii="Cambria Math" w:hAnsi="Cambria Math"/>
                         <w:i/>
                         <w:lang w:val="pt-BR"/>
                       </w:rPr>
@@ -1043,7 +1076,7 @@
                       <m:funcPr>
                         <m:ctrlPr>
                           <w:rPr>
-                            <w:rFonts w:ascii="Cambria Math" w:hAnsi="Times New Roman"/>
+                            <w:rFonts w:ascii="Cambria Math" w:hAnsi="Cambria Math"/>
                             <w:i/>
                             <w:lang w:val="pt-BR"/>
                           </w:rPr>
@@ -1052,7 +1085,7 @@
                       <m:fName>
                         <m:r>
                           <w:rPr>
-                            <w:rFonts w:ascii="Cambria Math" w:hAnsi="Times New Roman"/>
+                            <w:rFonts w:ascii="Cambria Math" w:hAnsi="Cambria Math"/>
                             <w:lang w:val="pt-BR"/>
                           </w:rPr>
                           <m:t>sin</m:t>
@@ -1061,7 +1094,7 @@
                       <m:e>
                         <m:r>
                           <w:rPr>
-                            <w:rFonts w:ascii="Cambria Math" w:hAnsi="Times New Roman"/>
+                            <w:rFonts w:ascii="Cambria Math" w:hAnsi="Cambria Math"/>
                             <w:lang w:val="pt-BR"/>
                           </w:rPr>
                           <m:t>ϕ</m:t>
@@ -1072,7 +1105,7 @@
                       <m:funcPr>
                         <m:ctrlPr>
                           <w:rPr>
-                            <w:rFonts w:ascii="Cambria Math" w:hAnsi="Times New Roman"/>
+                            <w:rFonts w:ascii="Cambria Math" w:hAnsi="Cambria Math"/>
                             <w:i/>
                             <w:lang w:val="pt-BR"/>
                           </w:rPr>
@@ -1081,7 +1114,7 @@
                       <m:fName>
                         <m:r>
                           <w:rPr>
-                            <w:rFonts w:ascii="Cambria Math" w:hAnsi="Times New Roman"/>
+                            <w:rFonts w:ascii="Cambria Math" w:hAnsi="Cambria Math"/>
                             <w:lang w:val="pt-BR"/>
                           </w:rPr>
                           <m:t>d</m:t>
@@ -1090,7 +1123,7 @@
                       <m:e>
                         <m:r>
                           <w:rPr>
-                            <w:rFonts w:ascii="Cambria Math" w:hAnsi="Times New Roman"/>
+                            <w:rFonts w:ascii="Cambria Math" w:hAnsi="Cambria Math"/>
                             <w:lang w:val="pt-BR"/>
                           </w:rPr>
                           <m:t>θ</m:t>
@@ -1101,7 +1134,7 @@
                       <m:funcPr>
                         <m:ctrlPr>
                           <w:rPr>
-                            <w:rFonts w:ascii="Cambria Math" w:hAnsi="Times New Roman"/>
+                            <w:rFonts w:ascii="Cambria Math" w:hAnsi="Cambria Math"/>
                             <w:i/>
                             <w:lang w:val="pt-BR"/>
                           </w:rPr>
@@ -1110,7 +1143,7 @@
                       <m:fName>
                         <m:r>
                           <w:rPr>
-                            <w:rFonts w:ascii="Cambria Math" w:hAnsi="Times New Roman"/>
+                            <w:rFonts w:ascii="Cambria Math" w:hAnsi="Cambria Math"/>
                             <w:lang w:val="pt-BR"/>
                           </w:rPr>
                           <m:t>d</m:t>
@@ -1119,7 +1152,7 @@
                       <m:e>
                         <m:r>
                           <w:rPr>
-                            <w:rFonts w:ascii="Cambria Math" w:hAnsi="Times New Roman"/>
+                            <w:rFonts w:ascii="Cambria Math" w:hAnsi="Cambria Math"/>
                             <w:lang w:val="pt-BR"/>
                           </w:rPr>
                           <m:t>ϕ</m:t>
@@ -1130,29 +1163,15 @@
                   <m:den>
                     <m:r>
                       <w:rPr>
-                        <w:rFonts w:ascii="Cambria Math" w:hAnsi="Times New Roman"/>
+                        <w:rFonts w:ascii="Cambria Math" w:hAnsi="Cambria Math"/>
                         <w:lang w:val="pt-BR"/>
                       </w:rPr>
                       <m:t>2π</m:t>
                     </m:r>
                   </m:den>
                 </m:f>
-                <m:ctrlPr>
-                  <w:rPr>
-                    <w:rFonts w:ascii="Cambria Math" w:hAnsi="Cambria Math"/>
-                    <w:i/>
-                    <w:lang w:val="pt-BR"/>
-                  </w:rPr>
-                </m:ctrlPr>
               </m:e>
             </m:nary>
-            <m:ctrlPr>
-              <w:rPr>
-                <w:rFonts w:ascii="Cambria Math" w:hAnsi="Cambria Math"/>
-                <w:i/>
-                <w:lang w:val="pt-BR"/>
-              </w:rPr>
-            </m:ctrlPr>
           </m:e>
         </m:nary>
       </m:oMath>
@@ -1167,13 +1186,13 @@
         <w:spacing w:before="120" w:after="120" w:line="360" w:lineRule="auto"/>
         <w:jc w:val="both"/>
         <w:rPr>
-          <w:rFonts w:ascii="Times New Roman" w:hAnsi="Times New Roman"/>
-          <w:lang w:val="pt-BR"/>
-        </w:rPr>
-      </w:pPr>
-      <w:r>
-        <w:rPr>
-          <w:rFonts w:ascii="Times New Roman" w:hAnsi="Times New Roman"/>
+          <w:rFonts w:ascii="Cambria Math" w:hAnsi="Cambria Math"/>
+          <w:lang w:val="pt-BR"/>
+        </w:rPr>
+      </w:pPr>
+      <w:r>
+        <w:rPr>
+          <w:rFonts w:ascii="Cambria Math" w:hAnsi="Cambria Math"/>
           <w:lang w:val="pt-BR"/>
         </w:rPr>
         <w:tab/>
@@ -1183,7 +1202,7 @@
           <m:sSubSupPr>
             <m:ctrlPr>
               <w:rPr>
-                <w:rFonts w:ascii="Cambria Math" w:hAnsi="Times New Roman"/>
+                <w:rFonts w:ascii="Cambria Math" w:hAnsi="Cambria Math"/>
                 <w:i/>
                 <w:lang w:val="pt-BR"/>
               </w:rPr>
@@ -1195,7 +1214,7 @@
                 <m:chr m:val="̃"/>
                 <m:ctrlPr>
                   <w:rPr>
-                    <w:rFonts w:ascii="Cambria Math" w:hAnsi="Times New Roman"/>
+                    <w:rFonts w:ascii="Cambria Math" w:hAnsi="Cambria Math"/>
                     <w:i/>
                     <w:lang w:val="pt-BR"/>
                   </w:rPr>
@@ -1204,7 +1223,7 @@
               <m:e>
                 <m:r>
                   <w:rPr>
-                    <w:rFonts w:ascii="Cambria Math" w:hAnsi="Times New Roman"/>
+                    <w:rFonts w:ascii="Cambria Math" w:hAnsi="Cambria Math"/>
                     <w:lang w:val="pt-BR"/>
                   </w:rPr>
                   <m:t>g</m:t>
@@ -1215,7 +1234,7 @@
           <m:sub>
             <m:r>
               <w:rPr>
-                <w:rFonts w:ascii="Cambria Math" w:hAnsi="Times New Roman"/>
+                <w:rFonts w:ascii="Cambria Math" w:hAnsi="Cambria Math"/>
                 <w:lang w:val="pt-BR"/>
               </w:rPr>
               <m:t>i</m:t>
@@ -1224,7 +1243,7 @@
           <m:sup>
             <m:r>
               <w:rPr>
-                <w:rFonts w:ascii="Cambria Math" w:hAnsi="Times New Roman"/>
+                <w:rFonts w:ascii="Cambria Math" w:hAnsi="Cambria Math"/>
                 <w:lang w:val="pt-BR"/>
               </w:rPr>
               <m:t>E</m:t>
@@ -1233,7 +1252,7 @@
         </m:sSubSup>
         <m:r>
           <w:rPr>
-            <w:rFonts w:ascii="Cambria Math" w:hAnsi="Times New Roman"/>
+            <w:rFonts w:ascii="Cambria Math" w:hAnsi="Cambria Math"/>
             <w:lang w:val="pt-BR"/>
           </w:rPr>
           <m:t>=</m:t>
@@ -1273,23 +1292,16 @@
                   <m:num>
                     <m:r>
                       <w:rPr>
-                        <w:rFonts w:ascii="Cambria Math" w:hAnsi="Times New Roman"/>
+                        <w:rFonts w:ascii="Cambria Math" w:hAnsi="Cambria Math"/>
                         <w:lang w:val="pt-BR"/>
                       </w:rPr>
                       <m:t>∂G</m:t>
                     </m:r>
-                    <m:ctrlPr>
-                      <w:rPr>
-                        <w:rFonts w:ascii="Cambria Math" w:hAnsi="Times New Roman"/>
-                        <w:i/>
-                        <w:lang w:val="pt-BR"/>
-                      </w:rPr>
-                    </m:ctrlPr>
                   </m:num>
                   <m:den>
                     <m:r>
                       <w:rPr>
-                        <w:rFonts w:ascii="Cambria Math" w:hAnsi="Times New Roman"/>
+                        <w:rFonts w:ascii="Cambria Math" w:hAnsi="Cambria Math"/>
                         <w:lang w:val="pt-BR"/>
                       </w:rPr>
                       <m:t>∂</m:t>
@@ -1298,7 +1310,7 @@
                       <m:sSubPr>
                         <m:ctrlPr>
                           <w:rPr>
-                            <w:rFonts w:ascii="Cambria Math" w:hAnsi="Times New Roman"/>
+                            <w:rFonts w:ascii="Cambria Math" w:hAnsi="Cambria Math"/>
                             <w:i/>
                             <w:lang w:val="pt-BR"/>
                           </w:rPr>
@@ -1307,7 +1319,7 @@
                       <m:e>
                         <m:r>
                           <w:rPr>
-                            <w:rFonts w:ascii="Cambria Math" w:hAnsi="Times New Roman"/>
+                            <w:rFonts w:ascii="Cambria Math" w:hAnsi="Cambria Math"/>
                             <w:lang w:val="pt-BR"/>
                           </w:rPr>
                           <m:t>N</m:t>
@@ -1316,7 +1328,7 @@
                       <m:sub>
                         <m:r>
                           <w:rPr>
-                            <w:rFonts w:ascii="Cambria Math" w:hAnsi="Times New Roman"/>
+                            <w:rFonts w:ascii="Cambria Math" w:hAnsi="Cambria Math"/>
                             <w:lang w:val="pt-BR"/>
                           </w:rPr>
                           <m:t>i</m:t>
@@ -1327,18 +1339,11 @@
                 </m:f>
               </m:e>
             </m:d>
-            <m:ctrlPr>
-              <w:rPr>
-                <w:rFonts w:ascii="Cambria Math" w:hAnsi="Times New Roman"/>
-                <w:i/>
-                <w:lang w:val="pt-BR"/>
-              </w:rPr>
-            </m:ctrlPr>
           </m:e>
           <m:sub>
             <m:r>
               <w:rPr>
-                <w:rFonts w:ascii="Cambria Math" w:hAnsi="Times New Roman"/>
+                <w:rFonts w:ascii="Cambria Math" w:hAnsi="Cambria Math"/>
                 <w:lang w:val="pt-BR"/>
               </w:rPr>
               <m:t>p,T,</m:t>
@@ -1347,7 +1352,7 @@
               <m:sSubPr>
                 <m:ctrlPr>
                   <w:rPr>
-                    <w:rFonts w:ascii="Cambria Math" w:hAnsi="Times New Roman"/>
+                    <w:rFonts w:ascii="Cambria Math" w:hAnsi="Cambria Math"/>
                     <w:i/>
                     <w:lang w:val="pt-BR"/>
                   </w:rPr>
@@ -1356,7 +1361,7 @@
               <m:e>
                 <m:r>
                   <w:rPr>
-                    <w:rFonts w:ascii="Cambria Math" w:hAnsi="Times New Roman"/>
+                    <w:rFonts w:ascii="Cambria Math" w:hAnsi="Cambria Math"/>
                     <w:lang w:val="pt-BR"/>
                   </w:rPr>
                   <m:t>N</m:t>
@@ -1365,7 +1370,7 @@
               <m:sub>
                 <m:r>
                   <w:rPr>
-                    <w:rFonts w:ascii="Cambria Math" w:hAnsi="Times New Roman"/>
+                    <w:rFonts w:ascii="Cambria Math" w:hAnsi="Cambria Math"/>
                     <w:lang w:val="pt-BR"/>
                   </w:rPr>
                   <m:t>j</m:t>
@@ -1377,7 +1382,7 @@
       </m:oMath>
       <w:r>
         <w:rPr>
-          <w:rFonts w:ascii="Times New Roman" w:hAnsi="Times New Roman"/>
+          <w:rFonts w:ascii="Cambria Math" w:hAnsi="Cambria Math"/>
           <w:lang w:val="pt-BR"/>
         </w:rPr>
         <w:tab/>
@@ -1385,14 +1390,14 @@
       </w:r>
       <w:r>
         <w:rPr>
-          <w:rFonts w:ascii="Times New Roman" w:hAnsi="Times New Roman"/>
+          <w:rFonts w:ascii="Cambria Math" w:hAnsi="Cambria Math"/>
           <w:lang w:val="pt-BR"/>
         </w:rPr>
         <w:t>2</w:t>
       </w:r>
       <w:r>
         <w:rPr>
-          <w:rFonts w:ascii="Times New Roman" w:hAnsi="Times New Roman"/>
+          <w:rFonts w:ascii="Cambria Math" w:hAnsi="Cambria Math"/>
           <w:lang w:val="pt-BR"/>
         </w:rPr>
         <w:t>)</w:t>
@@ -1404,7 +1409,7 @@
         <w:spacing w:line="360" w:lineRule="auto"/>
         <w:jc w:val="both"/>
         <w:rPr>
-          <w:rFonts w:ascii="Times New Roman" w:hAnsi="Times New Roman"/>
+          <w:rFonts w:ascii="Cambria Math" w:hAnsi="Cambria Math"/>
           <w:highlight w:val="green"/>
           <w:lang w:val="pt-BR"/>
         </w:rPr>
@@ -1416,14 +1421,14 @@
         <w:spacing w:line="360" w:lineRule="auto"/>
         <w:jc w:val="both"/>
         <w:rPr>
-          <w:rFonts w:ascii="Times New Roman" w:hAnsi="Times New Roman"/>
-          <w:highlight w:val="green"/>
-          <w:lang w:val="pt-BR"/>
-        </w:rPr>
-      </w:pPr>
-      <w:r>
-        <w:rPr>
-          <w:rFonts w:ascii="Times New Roman" w:hAnsi="Times New Roman"/>
+          <w:rFonts w:ascii="Cambria Math" w:hAnsi="Cambria Math"/>
+          <w:highlight w:val="green"/>
+          <w:lang w:val="pt-BR"/>
+        </w:rPr>
+      </w:pPr>
+      <w:r>
+        <w:rPr>
+          <w:rFonts w:ascii="Cambria Math" w:hAnsi="Cambria Math"/>
           <w:highlight w:val="green"/>
           <w:lang w:val="pt-BR"/>
         </w:rPr>
@@ -1434,7 +1439,7 @@
       <w:pPr>
         <w:pStyle w:val="EstiloNormalWebDepoisde0ptEspaamentoentrelinhas1"/>
         <w:rPr>
-          <w:rFonts w:ascii="Times New Roman" w:eastAsia="Times New Roman" w:hAnsi="Times New Roman"/>
+          <w:rFonts w:ascii="Cambria Math" w:eastAsia="Times New Roman" w:hAnsi="Cambria Math"/>
           <w:kern w:val="0"/>
           <w:szCs w:val="24"/>
           <w:lang w:val="pt-BR" w:eastAsia="pt-BR"/>
@@ -1442,7 +1447,7 @@
       </w:pPr>
       <w:r>
         <w:rPr>
-          <w:rFonts w:ascii="Times New Roman" w:hAnsi="Times New Roman"/>
+          <w:rFonts w:ascii="Cambria Math" w:hAnsi="Cambria Math"/>
           <w:highlight w:val="green"/>
           <w:lang w:val="pt-BR"/>
         </w:rPr>
@@ -1450,7 +1455,7 @@
       </w:r>
       <w:r>
         <w:rPr>
-          <w:rFonts w:ascii="Times New Roman" w:hAnsi="Times New Roman"/>
+          <w:rFonts w:ascii="Cambria Math" w:hAnsi="Cambria Math"/>
           <w:highlight w:val="green"/>
           <w:lang w:val="pt-BR"/>
         </w:rPr>
@@ -1458,7 +1463,14 @@
       </w:r>
       <w:r>
         <w:rPr>
-          <w:rFonts w:ascii="Times New Roman" w:hAnsi="Times New Roman"/>
+          <w:rFonts w:ascii="Cambria Math" w:hAnsi="Cambria Math"/>
+          <w:highlight w:val="green"/>
+          <w:lang w:val="pt-BR"/>
+        </w:rPr>
+      </w:r>
+      <w:r>
+        <w:rPr>
+          <w:rFonts w:ascii="Cambria Math" w:hAnsi="Cambria Math"/>
           <w:highlight w:val="green"/>
           <w:lang w:val="pt-BR"/>
         </w:rPr>
@@ -1468,6 +1480,7 @@
         <w:r>
           <w:rPr>
             <w:rStyle w:val="Hyperlink"/>
+            <w:rFonts w:ascii="Cambria Math" w:hAnsi="Cambria Math"/>
             <w:shd w:val="clear" w:color="auto" w:fill="00FF00"/>
           </w:rPr>
           <w:t>https://www.somatematica.com.br/softOnline/mathEditor/</w:t>
@@ -1478,14 +1491,14 @@
       <w:pPr>
         <w:pStyle w:val="EstiloNormalWebDepoisde0ptEspaamentoentrelinhas1"/>
         <w:rPr>
-          <w:rFonts w:ascii="Times New Roman" w:hAnsi="Times New Roman"/>
-          <w:highlight w:val="green"/>
-          <w:lang w:val="pt-BR"/>
-        </w:rPr>
-      </w:pPr>
-      <w:r>
-        <w:rPr>
-          <w:rFonts w:ascii="Times New Roman" w:hAnsi="Times New Roman"/>
+          <w:rFonts w:ascii="Cambria Math" w:hAnsi="Cambria Math"/>
+          <w:highlight w:val="green"/>
+          <w:lang w:val="pt-BR"/>
+        </w:rPr>
+      </w:pPr>
+      <w:r>
+        <w:rPr>
+          <w:rFonts w:ascii="Cambria Math" w:hAnsi="Cambria Math"/>
           <w:highlight w:val="green"/>
           <w:lang w:val="pt-BR"/>
         </w:rPr>
@@ -1493,7 +1506,7 @@
       </w:r>
       <w:r>
         <w:rPr>
-          <w:rFonts w:ascii="Times New Roman" w:hAnsi="Times New Roman"/>
+          <w:rFonts w:ascii="Cambria Math" w:hAnsi="Cambria Math"/>
           <w:highlight w:val="green"/>
           <w:lang w:val="pt-BR"/>
         </w:rPr>
@@ -1501,7 +1514,7 @@
       </w:r>
       <w:r>
         <w:rPr>
-          <w:rFonts w:ascii="Times New Roman" w:hAnsi="Times New Roman"/>
+          <w:rFonts w:ascii="Cambria Math" w:hAnsi="Cambria Math"/>
           <w:highlight w:val="green"/>
           <w:lang w:val="pt-BR"/>
         </w:rPr>
@@ -1509,7 +1522,7 @@
       </w:r>
       <w:r>
         <w:rPr>
-          <w:rFonts w:ascii="Times New Roman" w:hAnsi="Times New Roman"/>
+          <w:rFonts w:ascii="Cambria Math" w:hAnsi="Cambria Math"/>
           <w:highlight w:val="green"/>
           <w:lang w:val="pt-BR"/>
         </w:rPr>
@@ -1522,7 +1535,7 @@
         <w:spacing w:line="360" w:lineRule="auto"/>
         <w:jc w:val="both"/>
         <w:rPr>
-          <w:rFonts w:ascii="Times New Roman" w:hAnsi="Times New Roman"/>
+          <w:rFonts w:ascii="Cambria Math" w:hAnsi="Cambria Math"/>
           <w:highlight w:val="green"/>
           <w:lang w:val="pt-BR"/>
         </w:rPr>
@@ -1561,13 +1574,13 @@
               <w:keepNext/>
               <w:spacing w:line="360" w:lineRule="auto"/>
               <w:rPr>
-                <w:rFonts w:ascii="Times New Roman" w:hAnsi="Times New Roman"/>
+                <w:rFonts w:ascii="Cambria Math" w:hAnsi="Cambria Math"/>
                 <w:lang w:val="pt-BR"/>
               </w:rPr>
             </w:pPr>
             <w:r>
               <w:rPr>
-                <w:rFonts w:ascii="Times New Roman" w:hAnsi="Times New Roman"/>
+                <w:rFonts w:ascii="Cambria Math" w:hAnsi="Cambria Math"/>
                 <w:b/>
                 <w:lang w:val="pt-BR"/>
               </w:rPr>
@@ -1576,7 +1589,7 @@
             </w:r>
             <w:r>
               <w:rPr>
-                <w:rFonts w:ascii="Times New Roman" w:hAnsi="Times New Roman"/>
+                <w:rFonts w:ascii="Cambria Math" w:hAnsi="Cambria Math"/>
                 <w:b/>
                 <w:lang w:val="pt-BR"/>
               </w:rPr>
@@ -1584,7 +1597,7 @@
             </w:r>
             <w:r>
               <w:rPr>
-                <w:rFonts w:ascii="Times New Roman" w:hAnsi="Times New Roman"/>
+                <w:rFonts w:ascii="Cambria Math" w:hAnsi="Cambria Math"/>
                 <w:b/>
                 <w:lang w:val="pt-BR"/>
               </w:rPr>
@@ -1592,29 +1605,31 @@
             </w:r>
             <w:r>
               <w:rPr>
-                <w:rFonts w:ascii="Times New Roman" w:hAnsi="Times New Roman"/>
+                <w:rFonts w:ascii="Cambria Math" w:hAnsi="Cambria Math"/>
                 <w:lang w:val="pt-BR"/>
               </w:rPr>
               <w:t> </w:t>
             </w:r>
             <w:r>
               <w:rPr>
-                <w:rFonts w:ascii="Times New Roman" w:hAnsi="Times New Roman"/>
+                <w:rFonts w:ascii="Cambria Math" w:hAnsi="Cambria Math"/>
                 <w:lang w:val="pt-BR"/>
               </w:rPr>
               <w:t xml:space="preserve">Escrever aqui o </w:t>
             </w:r>
+            <w:proofErr w:type="spellStart"/>
             <w:r>
               <w:rPr>
-                <w:rFonts w:ascii="Times New Roman" w:hAnsi="Times New Roman"/>
+                <w:rFonts w:ascii="Cambria Math" w:hAnsi="Cambria Math"/>
                 <w:i/>
                 <w:lang w:val="pt-BR"/>
               </w:rPr>
               <w:t>caption</w:t>
             </w:r>
+            <w:proofErr w:type="spellEnd"/>
             <w:r>
               <w:rPr>
-                <w:rFonts w:ascii="Times New Roman" w:hAnsi="Times New Roman"/>
+                <w:rFonts w:ascii="Cambria Math" w:hAnsi="Cambria Math"/>
                 <w:lang w:val="pt-BR"/>
               </w:rPr>
               <w:t xml:space="preserve"> da tabela.</w:t>
@@ -1641,13 +1656,13 @@
               <w:keepNext/>
               <w:spacing w:line="360" w:lineRule="auto"/>
               <w:rPr>
-                <w:rFonts w:ascii="Times New Roman" w:hAnsi="Times New Roman"/>
+                <w:rFonts w:ascii="Cambria Math" w:hAnsi="Cambria Math"/>
                 <w:lang w:val="pt-BR"/>
               </w:rPr>
             </w:pPr>
             <w:r>
               <w:rPr>
-                <w:rFonts w:ascii="Times New Roman" w:hAnsi="Times New Roman"/>
+                <w:rFonts w:ascii="Cambria Math" w:hAnsi="Cambria Math"/>
                 <w:lang w:val="pt-BR"/>
               </w:rPr>
               <w:t>Regime</w:t>
@@ -1669,13 +1684,13 @@
               <w:keepNext/>
               <w:spacing w:line="360" w:lineRule="auto"/>
               <w:rPr>
-                <w:rFonts w:ascii="Times New Roman" w:hAnsi="Times New Roman"/>
+                <w:rFonts w:ascii="Cambria Math" w:hAnsi="Cambria Math"/>
                 <w:lang w:val="pt-BR"/>
               </w:rPr>
             </w:pPr>
             <w:r>
               <w:rPr>
-                <w:rFonts w:ascii="Times New Roman" w:hAnsi="Times New Roman"/>
+                <w:rFonts w:ascii="Cambria Math" w:hAnsi="Cambria Math"/>
                 <w:lang w:val="pt-BR"/>
               </w:rPr>
               <w:t>Condição</w:t>
@@ -1701,20 +1716,20 @@
               <w:keepNext/>
               <w:spacing w:line="360" w:lineRule="auto"/>
               <w:rPr>
-                <w:rFonts w:ascii="Times New Roman" w:hAnsi="Times New Roman"/>
+                <w:rFonts w:ascii="Cambria Math" w:hAnsi="Cambria Math"/>
                 <w:lang w:val="pt-BR"/>
               </w:rPr>
             </w:pPr>
             <w:r>
               <w:rPr>
-                <w:rFonts w:ascii="Times New Roman" w:hAnsi="Times New Roman"/>
+                <w:rFonts w:ascii="Cambria Math" w:hAnsi="Cambria Math"/>
                 <w:lang w:val="pt-BR"/>
               </w:rPr>
               <w:t xml:space="preserve">Laminar </w:t>
             </w:r>
             <w:r>
               <w:rPr>
-                <w:rFonts w:ascii="Times New Roman" w:hAnsi="Times New Roman"/>
+                <w:rFonts w:ascii="Cambria Math" w:hAnsi="Cambria Math"/>
                 <w:vertAlign w:val="superscript"/>
                 <w:lang w:val="pt-BR"/>
               </w:rPr>
@@ -1736,7 +1751,7 @@
               <w:keepNext/>
               <w:spacing w:line="360" w:lineRule="auto"/>
               <w:rPr>
-                <w:rFonts w:ascii="Times New Roman" w:hAnsi="Times New Roman"/>
+                <w:rFonts w:ascii="Cambria Math" w:hAnsi="Cambria Math"/>
                 <w:i/>
                 <w:iCs/>
                 <w:lang w:val="pt-BR"/>
@@ -1744,14 +1759,14 @@
             </w:pPr>
             <w:r>
               <w:rPr>
-                <w:rFonts w:ascii="Times New Roman" w:hAnsi="Times New Roman"/>
+                <w:rFonts w:ascii="Cambria Math" w:hAnsi="Cambria Math"/>
                 <w:lang w:val="pt-BR"/>
               </w:rPr>
               <w:t>1100 &lt; </w:t>
             </w:r>
             <w:r>
               <w:rPr>
-                <w:rFonts w:ascii="Times New Roman" w:hAnsi="Times New Roman"/>
+                <w:rFonts w:ascii="Cambria Math" w:hAnsi="Cambria Math"/>
                 <w:i/>
                 <w:iCs/>
                 <w:lang w:val="pt-BR"/>
@@ -1779,13 +1794,13 @@
               <w:keepNext/>
               <w:spacing w:line="360" w:lineRule="auto"/>
               <w:rPr>
-                <w:rFonts w:ascii="Times New Roman" w:hAnsi="Times New Roman"/>
+                <w:rFonts w:ascii="Cambria Math" w:hAnsi="Cambria Math"/>
                 <w:lang w:val="pt-BR"/>
               </w:rPr>
             </w:pPr>
             <w:r>
               <w:rPr>
-                <w:rFonts w:ascii="Times New Roman" w:hAnsi="Times New Roman"/>
+                <w:rFonts w:ascii="Cambria Math" w:hAnsi="Cambria Math"/>
                 <w:lang w:val="pt-BR"/>
               </w:rPr>
               <w:t>Intermediário</w:t>
@@ -1806,20 +1821,20 @@
               <w:keepNext/>
               <w:spacing w:line="360" w:lineRule="auto"/>
               <w:rPr>
-                <w:rFonts w:ascii="Times New Roman" w:hAnsi="Times New Roman"/>
+                <w:rFonts w:ascii="Cambria Math" w:hAnsi="Cambria Math"/>
                 <w:lang w:val="pt-BR"/>
               </w:rPr>
             </w:pPr>
             <w:r>
               <w:rPr>
-                <w:rFonts w:ascii="Times New Roman" w:hAnsi="Times New Roman"/>
+                <w:rFonts w:ascii="Cambria Math" w:hAnsi="Cambria Math"/>
                 <w:lang w:val="pt-BR"/>
               </w:rPr>
               <w:t>1100 &lt; </w:t>
             </w:r>
             <w:r>
               <w:rPr>
-                <w:rFonts w:ascii="Times New Roman" w:hAnsi="Times New Roman"/>
+                <w:rFonts w:ascii="Cambria Math" w:hAnsi="Cambria Math"/>
                 <w:i/>
                 <w:iCs/>
                 <w:lang w:val="pt-BR"/>
@@ -1828,7 +1843,7 @@
             </w:r>
             <w:r>
               <w:rPr>
-                <w:rFonts w:ascii="Times New Roman" w:hAnsi="Times New Roman"/>
+                <w:rFonts w:ascii="Cambria Math" w:hAnsi="Cambria Math"/>
                 <w:lang w:val="pt-BR"/>
               </w:rPr>
               <w:t> &lt; 2100</w:t>
@@ -1855,20 +1870,20 @@
               <w:keepNext/>
               <w:spacing w:line="360" w:lineRule="auto"/>
               <w:rPr>
-                <w:rFonts w:ascii="Times New Roman" w:hAnsi="Times New Roman"/>
+                <w:rFonts w:ascii="Cambria Math" w:hAnsi="Cambria Math"/>
                 <w:lang w:val="pt-BR"/>
               </w:rPr>
             </w:pPr>
             <w:r>
               <w:rPr>
-                <w:rFonts w:ascii="Times New Roman" w:hAnsi="Times New Roman"/>
+                <w:rFonts w:ascii="Cambria Math" w:hAnsi="Cambria Math"/>
                 <w:lang w:val="pt-BR"/>
               </w:rPr>
               <w:t xml:space="preserve">Turbulento </w:t>
             </w:r>
             <w:r>
               <w:rPr>
-                <w:rFonts w:ascii="Times New Roman" w:hAnsi="Times New Roman"/>
+                <w:rFonts w:ascii="Cambria Math" w:hAnsi="Cambria Math"/>
                 <w:vertAlign w:val="superscript"/>
                 <w:lang w:val="pt-BR"/>
               </w:rPr>
@@ -1891,13 +1906,13 @@
               <w:keepNext/>
               <w:spacing w:line="360" w:lineRule="auto"/>
               <w:rPr>
-                <w:rFonts w:ascii="Times New Roman" w:hAnsi="Times New Roman"/>
+                <w:rFonts w:ascii="Cambria Math" w:hAnsi="Cambria Math"/>
                 <w:lang w:val="pt-BR"/>
               </w:rPr>
             </w:pPr>
             <w:r>
               <w:rPr>
-                <w:rFonts w:ascii="Times New Roman" w:hAnsi="Times New Roman"/>
+                <w:rFonts w:ascii="Cambria Math" w:hAnsi="Cambria Math"/>
                 <w:i/>
                 <w:iCs/>
                 <w:lang w:val="pt-BR"/>
@@ -1906,7 +1921,7 @@
             </w:r>
             <w:r>
               <w:rPr>
-                <w:rFonts w:ascii="Times New Roman" w:hAnsi="Times New Roman"/>
+                <w:rFonts w:ascii="Cambria Math" w:hAnsi="Cambria Math"/>
                 <w:lang w:val="pt-BR"/>
               </w:rPr>
               <w:t> &gt; 2100</w:t>
@@ -1934,13 +1949,13 @@
               <w:keepNext/>
               <w:spacing w:line="360" w:lineRule="auto"/>
               <w:rPr>
-                <w:rFonts w:ascii="Times New Roman" w:hAnsi="Times New Roman"/>
+                <w:rFonts w:ascii="Cambria Math" w:hAnsi="Cambria Math"/>
                 <w:lang w:val="pt-BR"/>
               </w:rPr>
             </w:pPr>
             <w:r>
               <w:rPr>
-                <w:rFonts w:ascii="Times New Roman" w:hAnsi="Times New Roman"/>
+                <w:rFonts w:ascii="Cambria Math" w:hAnsi="Cambria Math"/>
                 <w:vertAlign w:val="superscript"/>
                 <w:lang w:val="pt-BR"/>
               </w:rPr>
@@ -1948,7 +1963,7 @@
             </w:r>
             <w:r>
               <w:rPr>
-                <w:rFonts w:ascii="Times New Roman" w:hAnsi="Times New Roman"/>
+                <w:rFonts w:ascii="Cambria Math" w:hAnsi="Cambria Math"/>
                 <w:lang w:val="pt-BR"/>
               </w:rPr>
               <w:t xml:space="preserve"> Primeira observação.</w:t>
@@ -1959,13 +1974,13 @@
               <w:keepNext/>
               <w:spacing w:line="360" w:lineRule="auto"/>
               <w:rPr>
-                <w:rFonts w:ascii="Times New Roman" w:hAnsi="Times New Roman"/>
+                <w:rFonts w:ascii="Cambria Math" w:hAnsi="Cambria Math"/>
                 <w:lang w:val="pt-BR"/>
               </w:rPr>
             </w:pPr>
             <w:r>
               <w:rPr>
-                <w:rFonts w:ascii="Times New Roman" w:hAnsi="Times New Roman"/>
+                <w:rFonts w:ascii="Cambria Math" w:hAnsi="Cambria Math"/>
                 <w:vertAlign w:val="superscript"/>
                 <w:lang w:val="pt-BR"/>
               </w:rPr>
@@ -1973,7 +1988,7 @@
             </w:r>
             <w:r>
               <w:rPr>
-                <w:rFonts w:ascii="Times New Roman" w:hAnsi="Times New Roman"/>
+                <w:rFonts w:ascii="Cambria Math" w:hAnsi="Cambria Math"/>
                 <w:lang w:val="pt-BR"/>
               </w:rPr>
               <w:t xml:space="preserve"> Segunda observação.</w:t>
@@ -1986,7 +2001,7 @@
       <w:pPr>
         <w:spacing w:line="360" w:lineRule="auto"/>
         <w:rPr>
-          <w:rFonts w:ascii="Times New Roman" w:hAnsi="Times New Roman"/>
+          <w:rFonts w:ascii="Cambria Math" w:hAnsi="Cambria Math"/>
           <w:highlight w:val="green"/>
           <w:lang w:val="pt-BR"/>
         </w:rPr>
@@ -2001,14 +2016,14 @@
         <w:suppressAutoHyphens w:val="0"/>
         <w:spacing w:line="360" w:lineRule="auto"/>
         <w:rPr>
-          <w:rFonts w:ascii="Times New Roman" w:hAnsi="Times New Roman"/>
-          <w:highlight w:val="green"/>
-          <w:lang w:val="pt-BR"/>
-        </w:rPr>
-      </w:pPr>
-      <w:r>
-        <w:rPr>
-          <w:rFonts w:ascii="Times New Roman" w:hAnsi="Times New Roman"/>
+          <w:rFonts w:ascii="Cambria Math" w:hAnsi="Cambria Math"/>
+          <w:highlight w:val="green"/>
+          <w:lang w:val="pt-BR"/>
+        </w:rPr>
+      </w:pPr>
+      <w:r>
+        <w:rPr>
+          <w:rFonts w:ascii="Cambria Math" w:hAnsi="Cambria Math"/>
           <w:highlight w:val="green"/>
           <w:lang w:val="pt-BR"/>
         </w:rPr>
@@ -2016,7 +2031,7 @@
       </w:r>
       <w:r>
         <w:rPr>
-          <w:rFonts w:ascii="Times New Roman" w:hAnsi="Times New Roman"/>
+          <w:rFonts w:ascii="Cambria Math" w:hAnsi="Cambria Math"/>
           <w:b/>
           <w:bCs/>
           <w:highlight w:val="green"/>
@@ -2026,15 +2041,16 @@
       </w:r>
       <w:r>
         <w:rPr>
-          <w:rFonts w:ascii="Times New Roman" w:hAnsi="Times New Roman"/>
+          <w:rFonts w:ascii="Cambria Math" w:hAnsi="Cambria Math"/>
           <w:highlight w:val="green"/>
           <w:lang w:val="pt-BR"/>
         </w:rPr>
         <w:t xml:space="preserve"> títulos nos eixos, escalas adequadas, </w:t>
       </w:r>
-      <w:r>
-        <w:rPr>
-          <w:rFonts w:ascii="Times New Roman" w:hAnsi="Times New Roman"/>
+      <w:proofErr w:type="spellStart"/>
+      <w:r>
+        <w:rPr>
+          <w:rFonts w:ascii="Cambria Math" w:hAnsi="Cambria Math"/>
           <w:i/>
           <w:iCs/>
           <w:highlight w:val="green"/>
@@ -2042,17 +2058,19 @@
         </w:rPr>
         <w:t>caption</w:t>
       </w:r>
-      <w:r>
-        <w:rPr>
-          <w:rFonts w:ascii="Times New Roman" w:hAnsi="Times New Roman"/>
+      <w:proofErr w:type="spellEnd"/>
+      <w:r>
+        <w:rPr>
+          <w:rFonts w:ascii="Cambria Math" w:hAnsi="Cambria Math"/>
           <w:highlight w:val="green"/>
           <w:lang w:val="pt-BR"/>
         </w:rPr>
         <w:t xml:space="preserve">, referenciadas prévia no texto, legendas preferencialmente no </w:t>
       </w:r>
-      <w:r>
-        <w:rPr>
-          <w:rFonts w:ascii="Times New Roman" w:hAnsi="Times New Roman"/>
+      <w:proofErr w:type="spellStart"/>
+      <w:r>
+        <w:rPr>
+          <w:rFonts w:ascii="Cambria Math" w:hAnsi="Cambria Math"/>
           <w:i/>
           <w:iCs/>
           <w:highlight w:val="green"/>
@@ -2060,9 +2078,10 @@
         </w:rPr>
         <w:t>caption</w:t>
       </w:r>
-      <w:r>
-        <w:rPr>
-          <w:rFonts w:ascii="Times New Roman" w:hAnsi="Times New Roman"/>
+      <w:proofErr w:type="spellEnd"/>
+      <w:r>
+        <w:rPr>
+          <w:rFonts w:ascii="Cambria Math" w:hAnsi="Cambria Math"/>
           <w:highlight w:val="green"/>
           <w:lang w:val="pt-BR"/>
         </w:rPr>
@@ -2070,7 +2089,7 @@
       </w:r>
       <w:r>
         <w:rPr>
-          <w:rFonts w:ascii="Times New Roman" w:hAnsi="Times New Roman"/>
+          <w:rFonts w:ascii="Cambria Math" w:hAnsi="Cambria Math"/>
           <w:highlight w:val="green"/>
           <w:lang w:val="pt-BR"/>
         </w:rPr>
@@ -2078,7 +2097,7 @@
       </w:r>
       <w:r>
         <w:rPr>
-          <w:rFonts w:ascii="Times New Roman" w:hAnsi="Times New Roman"/>
+          <w:rFonts w:ascii="Cambria Math" w:hAnsi="Cambria Math"/>
           <w:b/>
           <w:bCs/>
           <w:highlight w:val="green"/>
@@ -2088,7 +2107,7 @@
       </w:r>
       <w:r>
         <w:rPr>
-          <w:rFonts w:ascii="Times New Roman" w:hAnsi="Times New Roman"/>
+          <w:rFonts w:ascii="Cambria Math" w:hAnsi="Cambria Math"/>
           <w:b/>
           <w:bCs/>
           <w:highlight w:val="green"/>
@@ -2098,7 +2117,7 @@
       </w:r>
       <w:r>
         <w:rPr>
-          <w:rFonts w:ascii="Times New Roman" w:hAnsi="Times New Roman"/>
+          <w:rFonts w:ascii="Cambria Math" w:hAnsi="Cambria Math"/>
           <w:highlight w:val="green"/>
           <w:lang w:val="pt-BR"/>
         </w:rPr>
@@ -2106,7 +2125,7 @@
       </w:r>
       <w:r>
         <w:rPr>
-          <w:rFonts w:ascii="Times New Roman" w:hAnsi="Times New Roman"/>
+          <w:rFonts w:ascii="Cambria Math" w:hAnsi="Cambria Math"/>
           <w:highlight w:val="green"/>
           <w:lang w:val="pt-BR"/>
         </w:rPr>
@@ -2114,7 +2133,7 @@
       </w:r>
       <w:r>
         <w:rPr>
-          <w:rFonts w:ascii="Times New Roman" w:hAnsi="Times New Roman"/>
+          <w:rFonts w:ascii="Cambria Math" w:hAnsi="Cambria Math"/>
           <w:highlight w:val="green"/>
           <w:lang w:val="pt-BR"/>
         </w:rPr>
@@ -2122,7 +2141,7 @@
       </w:r>
       <w:r>
         <w:rPr>
-          <w:rFonts w:ascii="Times New Roman" w:hAnsi="Times New Roman"/>
+          <w:rFonts w:ascii="Cambria Math" w:hAnsi="Cambria Math"/>
           <w:highlight w:val="green"/>
           <w:lang w:val="pt-BR"/>
         </w:rPr>
@@ -2130,7 +2149,7 @@
       </w:r>
       <w:r>
         <w:rPr>
-          <w:rFonts w:ascii="Times New Roman" w:hAnsi="Times New Roman"/>
+          <w:rFonts w:ascii="Cambria Math" w:hAnsi="Cambria Math"/>
           <w:highlight w:val="green"/>
           <w:lang w:val="pt-BR"/>
         </w:rPr>
@@ -2144,14 +2163,14 @@
         <w:suppressAutoHyphens w:val="0"/>
         <w:spacing w:line="360" w:lineRule="auto"/>
         <w:rPr>
-          <w:rFonts w:ascii="Times New Roman" w:hAnsi="Times New Roman"/>
-          <w:highlight w:val="green"/>
-          <w:lang w:val="pt-BR"/>
-        </w:rPr>
-      </w:pPr>
-      <w:r>
-        <w:rPr>
-          <w:rFonts w:ascii="Times New Roman" w:hAnsi="Times New Roman"/>
+          <w:rFonts w:ascii="Cambria Math" w:hAnsi="Cambria Math"/>
+          <w:highlight w:val="green"/>
+          <w:lang w:val="pt-BR"/>
+        </w:rPr>
+      </w:pPr>
+      <w:r>
+        <w:rPr>
+          <w:rFonts w:ascii="Cambria Math" w:hAnsi="Cambria Math"/>
           <w:highlight w:val="green"/>
           <w:lang w:val="pt-BR"/>
         </w:rPr>
@@ -2159,7 +2178,7 @@
       </w:r>
       <w:r>
         <w:rPr>
-          <w:rFonts w:ascii="Times New Roman" w:hAnsi="Times New Roman"/>
+          <w:rFonts w:ascii="Cambria Math" w:hAnsi="Cambria Math"/>
           <w:highlight w:val="green"/>
           <w:lang w:val="pt-BR"/>
         </w:rPr>
@@ -2167,7 +2186,7 @@
       </w:r>
       <w:r>
         <w:rPr>
-          <w:rFonts w:ascii="Times New Roman" w:hAnsi="Times New Roman"/>
+          <w:rFonts w:ascii="Cambria Math" w:hAnsi="Cambria Math"/>
           <w:highlight w:val="green"/>
           <w:lang w:val="pt-BR"/>
         </w:rPr>
@@ -2175,7 +2194,7 @@
       </w:r>
       <w:r>
         <w:rPr>
-          <w:rFonts w:ascii="Times New Roman" w:hAnsi="Times New Roman"/>
+          <w:rFonts w:ascii="Cambria Math" w:hAnsi="Cambria Math"/>
           <w:highlight w:val="green"/>
           <w:lang w:val="pt-BR"/>
         </w:rPr>
@@ -2183,7 +2202,7 @@
       </w:r>
       <w:r>
         <w:rPr>
-          <w:rFonts w:ascii="Times New Roman" w:hAnsi="Times New Roman"/>
+          <w:rFonts w:ascii="Cambria Math" w:hAnsi="Cambria Math"/>
           <w:highlight w:val="green"/>
           <w:lang w:val="pt-BR"/>
         </w:rPr>
@@ -2194,7 +2213,7 @@
       <w:pPr>
         <w:spacing w:line="360" w:lineRule="auto"/>
         <w:rPr>
-          <w:rFonts w:ascii="Times New Roman" w:hAnsi="Times New Roman"/>
+          <w:rFonts w:ascii="Cambria Math" w:hAnsi="Cambria Math"/>
           <w:highlight w:val="green"/>
           <w:lang w:val="pt-BR"/>
         </w:rPr>
@@ -2224,13 +2243,14 @@
               <w:spacing w:line="360" w:lineRule="auto"/>
               <w:jc w:val="center"/>
               <w:rPr>
-                <w:rFonts w:ascii="Times New Roman" w:hAnsi="Times New Roman"/>
+                <w:rFonts w:ascii="Cambria Math" w:hAnsi="Cambria Math"/>
                 <w:highlight w:val="green"/>
                 <w:lang w:val="pt-BR"/>
               </w:rPr>
             </w:pPr>
             <w:r>
               <w:rPr>
+                <w:rFonts w:ascii="Cambria Math" w:hAnsi="Cambria Math"/>
                 <w:noProof/>
               </w:rPr>
               <w:drawing>
@@ -2294,13 +2314,14 @@
               <w:spacing w:line="360" w:lineRule="auto"/>
               <w:jc w:val="center"/>
               <w:rPr>
-                <w:rFonts w:ascii="Times New Roman" w:hAnsi="Times New Roman"/>
+                <w:rFonts w:ascii="Cambria Math" w:hAnsi="Cambria Math"/>
                 <w:highlight w:val="green"/>
                 <w:lang w:val="pt-BR"/>
               </w:rPr>
             </w:pPr>
             <w:r>
               <w:rPr>
+                <w:rFonts w:ascii="Cambria Math" w:hAnsi="Cambria Math"/>
                 <w:noProof/>
               </w:rPr>
               <w:drawing>
@@ -2369,14 +2390,14 @@
               <w:spacing w:line="360" w:lineRule="auto"/>
               <w:jc w:val="center"/>
               <w:rPr>
-                <w:rFonts w:ascii="Times New Roman" w:hAnsi="Times New Roman"/>
+                <w:rFonts w:ascii="Cambria Math" w:hAnsi="Cambria Math"/>
                 <w:b/>
                 <w:lang w:val="pt-BR"/>
               </w:rPr>
             </w:pPr>
             <w:r>
               <w:rPr>
-                <w:rFonts w:ascii="Times New Roman" w:hAnsi="Times New Roman"/>
+                <w:rFonts w:ascii="Cambria Math" w:hAnsi="Cambria Math"/>
                 <w:b/>
                 <w:lang w:val="pt-BR"/>
               </w:rPr>
@@ -2394,14 +2415,14 @@
               <w:spacing w:line="360" w:lineRule="auto"/>
               <w:jc w:val="center"/>
               <w:rPr>
-                <w:rFonts w:ascii="Times New Roman" w:hAnsi="Times New Roman"/>
+                <w:rFonts w:ascii="Cambria Math" w:hAnsi="Cambria Math"/>
                 <w:b/>
                 <w:lang w:val="pt-BR"/>
               </w:rPr>
             </w:pPr>
             <w:r>
               <w:rPr>
-                <w:rFonts w:ascii="Times New Roman" w:hAnsi="Times New Roman"/>
+                <w:rFonts w:ascii="Cambria Math" w:hAnsi="Cambria Math"/>
                 <w:b/>
                 <w:lang w:val="pt-BR"/>
               </w:rPr>
@@ -2419,13 +2440,13 @@
           <w:numId w:val="0"/>
         </w:numPr>
         <w:rPr>
-          <w:rFonts w:ascii="Times New Roman" w:hAnsi="Times New Roman" w:cs="Times New Roman"/>
+          <w:rFonts w:ascii="Cambria Math" w:hAnsi="Cambria Math" w:cs="Times New Roman"/>
           <w:szCs w:val="24"/>
         </w:rPr>
       </w:pPr>
       <w:r>
         <w:rPr>
-          <w:rFonts w:ascii="Times New Roman" w:hAnsi="Times New Roman" w:cs="Times New Roman"/>
+          <w:rFonts w:ascii="Cambria Math" w:hAnsi="Cambria Math" w:cs="Times New Roman"/>
           <w:b/>
           <w:szCs w:val="24"/>
         </w:rPr>
@@ -2433,7 +2454,7 @@
       </w:r>
       <w:r>
         <w:rPr>
-          <w:rFonts w:ascii="Times New Roman" w:hAnsi="Times New Roman" w:cs="Times New Roman"/>
+          <w:rFonts w:ascii="Cambria Math" w:hAnsi="Cambria Math" w:cs="Times New Roman"/>
           <w:b/>
           <w:szCs w:val="24"/>
         </w:rPr>
@@ -2441,7 +2462,7 @@
       </w:r>
       <w:r>
         <w:rPr>
-          <w:rFonts w:ascii="Times New Roman" w:hAnsi="Times New Roman" w:cs="Times New Roman"/>
+          <w:rFonts w:ascii="Cambria Math" w:hAnsi="Cambria Math" w:cs="Times New Roman"/>
           <w:b/>
           <w:szCs w:val="24"/>
         </w:rPr>
@@ -2449,7 +2470,7 @@
       </w:r>
       <w:r>
         <w:rPr>
-          <w:rFonts w:ascii="Times New Roman" w:hAnsi="Times New Roman" w:cs="Times New Roman"/>
+          <w:rFonts w:ascii="Cambria Math" w:hAnsi="Cambria Math" w:cs="Times New Roman"/>
           <w:b/>
           <w:szCs w:val="24"/>
         </w:rPr>
@@ -2457,26 +2478,38 @@
       </w:r>
       <w:r>
         <w:rPr>
-          <w:rFonts w:ascii="Times New Roman" w:hAnsi="Times New Roman" w:cs="Times New Roman"/>
+          <w:rFonts w:ascii="Cambria Math" w:hAnsi="Cambria Math" w:cs="Times New Roman"/>
           <w:szCs w:val="24"/>
         </w:rPr>
         <w:t> </w:t>
       </w:r>
       <w:r>
+        <w:rPr>
+          <w:rFonts w:ascii="Cambria Math" w:hAnsi="Cambria Math"/>
+        </w:rPr>
         <w:t>(a) </w:t>
       </w:r>
       <w:r>
+        <w:rPr>
+          <w:rFonts w:ascii="Cambria Math" w:hAnsi="Cambria Math"/>
+        </w:rPr>
         <w:t>Concentração de traçador detectada à saída do tanque relativa à concentração inicial em função do número de tempos de residência</w:t>
       </w:r>
       <w:r>
+        <w:rPr>
+          <w:rFonts w:ascii="Cambria Math" w:hAnsi="Cambria Math"/>
+        </w:rPr>
         <w:t>. (b) </w:t>
       </w:r>
       <w:r>
+        <w:rPr>
+          <w:rFonts w:ascii="Cambria Math" w:hAnsi="Cambria Math"/>
+        </w:rPr>
         <w:t>Ajuste dos dados experimentais ao modelo de desvio de idealidade com volume de troca</w:t>
       </w:r>
       <w:r>
         <w:rPr>
-          <w:rFonts w:ascii="Times New Roman" w:hAnsi="Times New Roman" w:cs="Times New Roman"/>
+          <w:rFonts w:ascii="Cambria Math" w:hAnsi="Cambria Math" w:cs="Times New Roman"/>
           <w:szCs w:val="24"/>
         </w:rPr>
         <w:t>.</w:t>
@@ -2486,6 +2519,7 @@
       <w:pPr>
         <w:jc w:val="both"/>
         <w:rPr>
+          <w:rFonts w:ascii="Cambria Math" w:hAnsi="Cambria Math"/>
           <w:lang w:val="pt-BR"/>
         </w:rPr>
       </w:pPr>
@@ -2496,19 +2530,22 @@
         <w:keepNext/>
         <w:spacing w:line="360" w:lineRule="auto"/>
         <w:rPr>
-          <w:lang w:val="pt-BR"/>
-        </w:rPr>
-      </w:pPr>
-      <w:r>
-        <w:rPr>
+          <w:rFonts w:ascii="Cambria Math" w:hAnsi="Cambria Math"/>
+          <w:lang w:val="pt-BR"/>
+        </w:rPr>
+      </w:pPr>
+      <w:r>
+        <w:rPr>
+          <w:rFonts w:ascii="Cambria Math" w:hAnsi="Cambria Math"/>
           <w:noProof/>
+          <w:lang w:val="pt-BR"/>
         </w:rPr>
         <w:lastRenderedPageBreak/>
         <w:drawing>
-          <wp:inline distT="0" distB="0" distL="0" distR="0" wp14:anchorId="34643DED" wp14:editId="5DB00B62">
-            <wp:extent cx="3029585" cy="2313940"/>
+          <wp:inline distT="0" distB="0" distL="0" distR="0" wp14:anchorId="3D8B7F51" wp14:editId="622FC3C1">
+            <wp:extent cx="3925018" cy="2614535"/>
             <wp:effectExtent l="0" t="0" r="0" b="0"/>
-            <wp:docPr id="6" name="Picture 6"/>
+            <wp:docPr id="1123609592" name="Picture 1" descr="A graph of a graph&#10;&#10;Description automatically generated"/>
             <wp:cNvGraphicFramePr>
               <a:graphicFrameLocks xmlns:a="http://schemas.openxmlformats.org/drawingml/2006/main" noChangeAspect="1"/>
             </wp:cNvGraphicFramePr>
@@ -2516,7 +2553,7 @@
               <a:graphicData uri="http://schemas.openxmlformats.org/drawingml/2006/picture">
                 <pic:pic xmlns:pic="http://schemas.openxmlformats.org/drawingml/2006/picture">
                   <pic:nvPicPr>
-                    <pic:cNvPr id="0" name="Picture 6"/>
+                    <pic:cNvPr id="1123609592" name="Picture 1" descr="A graph of a graph&#10;&#10;Description automatically generated"/>
                     <pic:cNvPicPr>
                       <a:picLocks noChangeAspect="1" noChangeArrowheads="1"/>
                     </pic:cNvPicPr>
@@ -2537,7 +2574,7 @@
                   <pic:spPr bwMode="auto">
                     <a:xfrm>
                       <a:off x="0" y="0"/>
-                      <a:ext cx="3029585" cy="2313940"/>
+                      <a:ext cx="3940925" cy="2625131"/>
                     </a:xfrm>
                     <a:prstGeom prst="rect">
                       <a:avLst/>
@@ -2559,12 +2596,13 @@
         <w:spacing w:line="360" w:lineRule="auto"/>
         <w:jc w:val="center"/>
         <w:rPr>
-          <w:lang w:val="pt-BR"/>
-        </w:rPr>
-      </w:pPr>
-      <w:r>
-        <w:rPr>
-          <w:rFonts w:ascii="Times New Roman" w:hAnsi="Times New Roman"/>
+          <w:rFonts w:ascii="Cambria Math" w:hAnsi="Cambria Math"/>
+          <w:lang w:val="pt-BR"/>
+        </w:rPr>
+      </w:pPr>
+      <w:r>
+        <w:rPr>
+          <w:rFonts w:ascii="Cambria Math" w:hAnsi="Cambria Math"/>
           <w:b/>
           <w:lang w:val="pt-BR"/>
         </w:rPr>
@@ -2572,7 +2610,7 @@
       </w:r>
       <w:r>
         <w:rPr>
-          <w:rFonts w:ascii="Times New Roman" w:hAnsi="Times New Roman"/>
+          <w:rFonts w:ascii="Cambria Math" w:hAnsi="Cambria Math"/>
           <w:b/>
           <w:lang w:val="pt-BR"/>
         </w:rPr>
@@ -2580,7 +2618,7 @@
       </w:r>
       <w:r>
         <w:rPr>
-          <w:rFonts w:ascii="Times New Roman" w:hAnsi="Times New Roman"/>
+          <w:rFonts w:ascii="Cambria Math" w:hAnsi="Cambria Math"/>
           <w:b/>
           <w:lang w:val="pt-BR"/>
         </w:rPr>
@@ -2588,20 +2626,69 @@
       </w:r>
       <w:r>
         <w:rPr>
-          <w:rFonts w:ascii="Times New Roman" w:hAnsi="Times New Roman"/>
+          <w:rFonts w:ascii="Cambria Math" w:hAnsi="Cambria Math"/>
           <w:lang w:val="pt-BR"/>
         </w:rPr>
         <w:t> </w:t>
       </w:r>
       <w:r>
         <w:rPr>
-          <w:lang w:val="pt-BR"/>
-        </w:rPr>
-        <w:t>Concentração de traçador detectada à saída do tanque</w:t>
-      </w:r>
-      <w:r>
-        <w:rPr>
-          <w:rFonts w:ascii="Times New Roman" w:hAnsi="Times New Roman"/>
+          <w:rFonts w:ascii="Cambria Math" w:hAnsi="Cambria Math"/>
+          <w:lang w:val="pt-BR"/>
+        </w:rPr>
+        <w:t>(</w:t>
+      </w:r>
+      <w:r>
+        <w:rPr>
+          <w:rFonts w:ascii="Cambria Math" w:hAnsi="Cambria Math"/>
+          <w:b/>
+          <w:bCs/>
+          <w:color w:val="FF0000"/>
+          <w:lang w:val="pt-BR"/>
+        </w:rPr>
+        <w:t>—</w:t>
+      </w:r>
+      <w:r>
+        <w:rPr>
+          <w:rFonts w:ascii="Cambria Math" w:hAnsi="Cambria Math"/>
+          <w:lang w:val="pt-BR"/>
+        </w:rPr>
+        <w:t xml:space="preserve">) Ajuste do modelo de </w:t>
+      </w:r>
+      <w:proofErr w:type="spellStart"/>
+      <w:r>
+        <w:rPr>
+          <w:rFonts w:ascii="Cambria Math" w:hAnsi="Cambria Math"/>
+          <w:lang w:val="pt-BR"/>
+        </w:rPr>
+        <w:t>Arrhenius</w:t>
+      </w:r>
+      <w:proofErr w:type="spellEnd"/>
+      <w:r>
+        <w:rPr>
+          <w:rFonts w:ascii="Cambria Math" w:hAnsi="Cambria Math"/>
+          <w:lang w:val="pt-BR"/>
+        </w:rPr>
+        <w:t xml:space="preserve"> aos (</w:t>
+      </w:r>
+      <w:r>
+        <w:rPr>
+          <w:rFonts w:ascii="Cambria Math" w:hAnsi="Cambria Math"/>
+          <w:color w:val="215E99"/>
+          <w:lang w:val="pt-BR"/>
+        </w:rPr>
+        <w:t>●</w:t>
+      </w:r>
+      <w:r>
+        <w:rPr>
+          <w:rFonts w:ascii="Cambria Math" w:hAnsi="Cambria Math"/>
+          <w:lang w:val="pt-BR"/>
+        </w:rPr>
+        <w:t>) dados experimentais</w:t>
+      </w:r>
+      <w:r>
+        <w:rPr>
+          <w:rFonts w:ascii="Cambria Math" w:hAnsi="Cambria Math"/>
           <w:lang w:val="pt-BR"/>
         </w:rPr>
         <w:t>.</w:t>
@@ -2613,7 +2700,7 @@
         <w:spacing w:line="360" w:lineRule="auto"/>
         <w:jc w:val="both"/>
         <w:rPr>
-          <w:rFonts w:ascii="Times New Roman" w:hAnsi="Times New Roman"/>
+          <w:rFonts w:ascii="Cambria Math" w:hAnsi="Cambria Math"/>
           <w:highlight w:val="green"/>
           <w:lang w:val="pt-BR"/>
         </w:rPr>
@@ -2626,14 +2713,14 @@
         <w:spacing w:line="360" w:lineRule="auto"/>
         <w:jc w:val="both"/>
         <w:rPr>
-          <w:rFonts w:ascii="Times New Roman" w:hAnsi="Times New Roman"/>
-          <w:highlight w:val="green"/>
-          <w:lang w:val="pt-BR"/>
-        </w:rPr>
-      </w:pPr>
-      <w:r>
-        <w:rPr>
-          <w:rFonts w:ascii="Times New Roman" w:hAnsi="Times New Roman"/>
+          <w:rFonts w:ascii="Cambria Math" w:hAnsi="Cambria Math"/>
+          <w:highlight w:val="green"/>
+          <w:lang w:val="pt-BR"/>
+        </w:rPr>
+      </w:pPr>
+      <w:r>
+        <w:rPr>
+          <w:rFonts w:ascii="Cambria Math" w:hAnsi="Cambria Math"/>
           <w:highlight w:val="green"/>
           <w:lang w:val="pt-BR"/>
         </w:rPr>
@@ -2641,7 +2728,7 @@
       </w:r>
       <w:r>
         <w:rPr>
-          <w:rFonts w:ascii="Times New Roman" w:hAnsi="Times New Roman"/>
+          <w:rFonts w:ascii="Cambria Math" w:hAnsi="Cambria Math"/>
           <w:highlight w:val="green"/>
           <w:lang w:val="pt-BR"/>
         </w:rPr>
@@ -2655,14 +2742,14 @@
         <w:spacing w:line="360" w:lineRule="auto"/>
         <w:jc w:val="both"/>
         <w:rPr>
-          <w:rFonts w:ascii="Times New Roman" w:hAnsi="Times New Roman"/>
+          <w:rFonts w:ascii="Cambria Math" w:hAnsi="Cambria Math"/>
           <w:b/>
           <w:lang w:val="pt-BR"/>
         </w:rPr>
       </w:pPr>
       <w:r>
         <w:rPr>
-          <w:rFonts w:ascii="Times New Roman" w:hAnsi="Times New Roman"/>
+          <w:rFonts w:ascii="Cambria Math" w:hAnsi="Cambria Math"/>
           <w:b/>
           <w:lang w:val="pt-BR"/>
         </w:rPr>
@@ -2676,52 +2763,124 @@
         <w:spacing w:line="360" w:lineRule="auto"/>
         <w:jc w:val="both"/>
         <w:rPr>
-          <w:rFonts w:ascii="Times New Roman" w:hAnsi="Times New Roman"/>
-          <w:lang w:val="pt-BR"/>
-        </w:rPr>
-      </w:pPr>
-      <w:r>
-        <w:rPr>
-          <w:rFonts w:ascii="Times New Roman" w:hAnsi="Times New Roman"/>
+          <w:rFonts w:ascii="Cambria Math" w:hAnsi="Cambria Math"/>
+          <w:lang w:val="pt-BR"/>
+        </w:rPr>
+      </w:pPr>
+      <w:r>
+        <w:rPr>
+          <w:rFonts w:ascii="Cambria Math" w:hAnsi="Cambria Math"/>
           <w:lang w:val="pt-BR"/>
         </w:rPr>
         <w:t>[1]</w:t>
       </w:r>
       <w:r>
         <w:rPr>
-          <w:rFonts w:ascii="Times New Roman" w:hAnsi="Times New Roman"/>
+          <w:rFonts w:ascii="Cambria Math" w:hAnsi="Cambria Math"/>
           <w:lang w:val="pt-BR"/>
         </w:rPr>
         <w:t> </w:t>
       </w:r>
-      <w:r>
-        <w:rPr>
-          <w:rFonts w:ascii="Times New Roman" w:hAnsi="Times New Roman"/>
-          <w:lang w:val="pt-BR"/>
-        </w:rPr>
-        <w:t xml:space="preserve">Foust, A. S., C. W. Clump, L. A. Wenzell, L. Maus, L. B. Andersen, </w:t>
-      </w:r>
-      <w:r>
-        <w:rPr>
-          <w:rFonts w:ascii="Times New Roman" w:hAnsi="Times New Roman"/>
+      <w:proofErr w:type="spellStart"/>
+      <w:r>
+        <w:rPr>
+          <w:rFonts w:ascii="Cambria Math" w:hAnsi="Cambria Math"/>
+          <w:lang w:val="pt-BR"/>
+        </w:rPr>
+        <w:t>Foust</w:t>
+      </w:r>
+      <w:proofErr w:type="spellEnd"/>
+      <w:r>
+        <w:rPr>
+          <w:rFonts w:ascii="Cambria Math" w:hAnsi="Cambria Math"/>
+          <w:lang w:val="pt-BR"/>
+        </w:rPr>
+        <w:t xml:space="preserve">, A. S., C. W. </w:t>
+      </w:r>
+      <w:proofErr w:type="spellStart"/>
+      <w:r>
+        <w:rPr>
+          <w:rFonts w:ascii="Cambria Math" w:hAnsi="Cambria Math"/>
+          <w:lang w:val="pt-BR"/>
+        </w:rPr>
+        <w:t>Clump</w:t>
+      </w:r>
+      <w:proofErr w:type="spellEnd"/>
+      <w:r>
+        <w:rPr>
+          <w:rFonts w:ascii="Cambria Math" w:hAnsi="Cambria Math"/>
+          <w:lang w:val="pt-BR"/>
+        </w:rPr>
+        <w:t xml:space="preserve">, L. A. </w:t>
+      </w:r>
+      <w:proofErr w:type="spellStart"/>
+      <w:r>
+        <w:rPr>
+          <w:rFonts w:ascii="Cambria Math" w:hAnsi="Cambria Math"/>
+          <w:lang w:val="pt-BR"/>
+        </w:rPr>
+        <w:t>Wenzell</w:t>
+      </w:r>
+      <w:proofErr w:type="spellEnd"/>
+      <w:r>
+        <w:rPr>
+          <w:rFonts w:ascii="Cambria Math" w:hAnsi="Cambria Math"/>
+          <w:lang w:val="pt-BR"/>
+        </w:rPr>
+        <w:t xml:space="preserve">, L. Maus, L. B. Andersen, </w:t>
+      </w:r>
+      <w:proofErr w:type="spellStart"/>
+      <w:r>
+        <w:rPr>
+          <w:rFonts w:ascii="Cambria Math" w:hAnsi="Cambria Math"/>
           <w:i/>
           <w:lang w:val="pt-BR"/>
         </w:rPr>
-        <w:t>Principles of Unit Operations</w:t>
-      </w:r>
-      <w:r>
-        <w:rPr>
-          <w:rFonts w:ascii="Times New Roman" w:hAnsi="Times New Roman"/>
-          <w:lang w:val="pt-BR"/>
-        </w:rPr>
-        <w:t xml:space="preserve">. </w:t>
-      </w:r>
-      <w:r>
-        <w:rPr>
-          <w:rFonts w:ascii="Times New Roman" w:hAnsi="Times New Roman"/>
-          <w:lang w:val="pt-BR"/>
-        </w:rPr>
-        <w:t>Rio de Janeiro: LTC. 1982.</w:t>
+        <w:t>Principles</w:t>
+      </w:r>
+      <w:proofErr w:type="spellEnd"/>
+      <w:r>
+        <w:rPr>
+          <w:rFonts w:ascii="Cambria Math" w:hAnsi="Cambria Math"/>
+          <w:i/>
+          <w:lang w:val="pt-BR"/>
+        </w:rPr>
+        <w:t xml:space="preserve"> </w:t>
+      </w:r>
+      <w:proofErr w:type="spellStart"/>
+      <w:r>
+        <w:rPr>
+          <w:rFonts w:ascii="Cambria Math" w:hAnsi="Cambria Math"/>
+          <w:i/>
+          <w:lang w:val="pt-BR"/>
+        </w:rPr>
+        <w:t>of</w:t>
+      </w:r>
+      <w:proofErr w:type="spellEnd"/>
+      <w:r>
+        <w:rPr>
+          <w:rFonts w:ascii="Cambria Math" w:hAnsi="Cambria Math"/>
+          <w:i/>
+          <w:lang w:val="pt-BR"/>
+        </w:rPr>
+        <w:t xml:space="preserve"> Unit </w:t>
+      </w:r>
+      <w:proofErr w:type="spellStart"/>
+      <w:r>
+        <w:rPr>
+          <w:rFonts w:ascii="Cambria Math" w:hAnsi="Cambria Math"/>
+          <w:i/>
+          <w:lang w:val="pt-BR"/>
+        </w:rPr>
+        <w:t>Operations</w:t>
+      </w:r>
+      <w:proofErr w:type="spellEnd"/>
+      <w:r>
+        <w:rPr>
+          <w:rFonts w:ascii="Cambria Math" w:hAnsi="Cambria Math"/>
+          <w:lang w:val="pt-BR"/>
+        </w:rPr>
+        <w:t>. Rio de Janeiro: LTC. 1982.</w:t>
       </w:r>
     </w:p>
     <w:p>
@@ -2731,34 +2890,59 @@
         <w:spacing w:line="360" w:lineRule="auto"/>
         <w:jc w:val="both"/>
         <w:rPr>
-          <w:rFonts w:ascii="Times New Roman" w:hAnsi="Times New Roman"/>
-          <w:lang w:val="pt-BR"/>
-        </w:rPr>
-      </w:pPr>
-      <w:r>
-        <w:rPr>
-          <w:rFonts w:ascii="Times New Roman" w:hAnsi="Times New Roman"/>
+          <w:rFonts w:ascii="Cambria Math" w:hAnsi="Cambria Math"/>
+          <w:lang w:val="pt-BR"/>
+        </w:rPr>
+      </w:pPr>
+      <w:r>
+        <w:rPr>
+          <w:rFonts w:ascii="Cambria Math" w:hAnsi="Cambria Math"/>
           <w:lang w:val="pt-BR"/>
         </w:rPr>
         <w:t>[2]</w:t>
       </w:r>
       <w:r>
         <w:rPr>
-          <w:rFonts w:ascii="Times New Roman" w:hAnsi="Times New Roman"/>
+          <w:rFonts w:ascii="Cambria Math" w:hAnsi="Cambria Math"/>
           <w:lang w:val="pt-BR"/>
         </w:rPr>
         <w:t> </w:t>
       </w:r>
-      <w:r>
-        <w:rPr>
-          <w:rFonts w:ascii="Times New Roman" w:hAnsi="Times New Roman"/>
-          <w:lang w:val="pt-BR"/>
-        </w:rPr>
-        <w:t xml:space="preserve">Blackadder, D. A.; Nedderman, R. M. </w:t>
-      </w:r>
-      <w:r>
-        <w:rPr>
-          <w:rFonts w:ascii="Times New Roman" w:hAnsi="Times New Roman"/>
+      <w:proofErr w:type="spellStart"/>
+      <w:r>
+        <w:rPr>
+          <w:rFonts w:ascii="Cambria Math" w:hAnsi="Cambria Math"/>
+          <w:lang w:val="pt-BR"/>
+        </w:rPr>
+        <w:t>Blackadder</w:t>
+      </w:r>
+      <w:proofErr w:type="spellEnd"/>
+      <w:r>
+        <w:rPr>
+          <w:rFonts w:ascii="Cambria Math" w:hAnsi="Cambria Math"/>
+          <w:lang w:val="pt-BR"/>
+        </w:rPr>
+        <w:t xml:space="preserve">, D. A.; </w:t>
+      </w:r>
+      <w:proofErr w:type="spellStart"/>
+      <w:r>
+        <w:rPr>
+          <w:rFonts w:ascii="Cambria Math" w:hAnsi="Cambria Math"/>
+          <w:lang w:val="pt-BR"/>
+        </w:rPr>
+        <w:t>Nedderman</w:t>
+      </w:r>
+      <w:proofErr w:type="spellEnd"/>
+      <w:r>
+        <w:rPr>
+          <w:rFonts w:ascii="Cambria Math" w:hAnsi="Cambria Math"/>
+          <w:lang w:val="pt-BR"/>
+        </w:rPr>
+        <w:t xml:space="preserve">, R. M. </w:t>
+      </w:r>
+      <w:r>
+        <w:rPr>
+          <w:rFonts w:ascii="Cambria Math" w:hAnsi="Cambria Math"/>
           <w:i/>
           <w:lang w:val="pt-BR"/>
         </w:rPr>
@@ -2766,10 +2950,26 @@
       </w:r>
       <w:r>
         <w:rPr>
-          <w:rFonts w:ascii="Times New Roman" w:hAnsi="Times New Roman"/>
-          <w:lang w:val="pt-BR"/>
-        </w:rPr>
-        <w:t>. São Paulo: Hemus, 2004.</w:t>
+          <w:rFonts w:ascii="Cambria Math" w:hAnsi="Cambria Math"/>
+          <w:lang w:val="pt-BR"/>
+        </w:rPr>
+        <w:t xml:space="preserve">. São Paulo: </w:t>
+      </w:r>
+      <w:proofErr w:type="spellStart"/>
+      <w:r>
+        <w:rPr>
+          <w:rFonts w:ascii="Cambria Math" w:hAnsi="Cambria Math"/>
+          <w:lang w:val="pt-BR"/>
+        </w:rPr>
+        <w:t>Hemus</w:t>
+      </w:r>
+      <w:proofErr w:type="spellEnd"/>
+      <w:r>
+        <w:rPr>
+          <w:rFonts w:ascii="Cambria Math" w:hAnsi="Cambria Math"/>
+          <w:lang w:val="pt-BR"/>
+        </w:rPr>
+        <w:t>, 2004.</w:t>
       </w:r>
     </w:p>
     <w:p>
@@ -2779,65 +2979,141 @@
         <w:spacing w:line="360" w:lineRule="auto"/>
         <w:jc w:val="both"/>
         <w:rPr>
-          <w:rFonts w:ascii="Times New Roman" w:hAnsi="Times New Roman"/>
-        </w:rPr>
-      </w:pPr>
-      <w:r>
-        <w:rPr>
-          <w:rFonts w:ascii="Times New Roman" w:hAnsi="Times New Roman"/>
+          <w:rFonts w:ascii="Cambria Math" w:hAnsi="Cambria Math"/>
+        </w:rPr>
+      </w:pPr>
+      <w:r>
+        <w:rPr>
+          <w:rFonts w:ascii="Cambria Math" w:hAnsi="Cambria Math"/>
         </w:rPr>
         <w:t>[3]</w:t>
       </w:r>
       <w:r>
         <w:rPr>
-          <w:rFonts w:ascii="Times New Roman" w:hAnsi="Times New Roman"/>
+          <w:rFonts w:ascii="Cambria Math" w:hAnsi="Cambria Math"/>
         </w:rPr>
         <w:t> </w:t>
       </w:r>
       <w:r>
         <w:rPr>
-          <w:rFonts w:ascii="Times New Roman" w:hAnsi="Times New Roman"/>
-        </w:rPr>
-        <w:t xml:space="preserve">Silva, J.C., Souza, R.M., Einstein, A., </w:t>
-      </w:r>
-      <w:r>
-        <w:rPr>
-          <w:rFonts w:ascii="Times New Roman" w:hAnsi="Times New Roman"/>
+          <w:rFonts w:ascii="Cambria Math" w:hAnsi="Cambria Math"/>
+        </w:rPr>
+        <w:t>Silva, J.</w:t>
+      </w:r>
+      <w:r>
+        <w:rPr>
+          <w:rFonts w:ascii="Cambria Math" w:hAnsi="Cambria Math"/>
+        </w:rPr>
+        <w:t xml:space="preserve">C., Souza, R.M., Einstein, A., </w:t>
+      </w:r>
+      <w:r>
+        <w:rPr>
+          <w:rFonts w:ascii="Cambria Math" w:hAnsi="Cambria Math"/>
           <w:i/>
         </w:rPr>
         <w:t>Journal of Catalysis</w:t>
       </w:r>
       <w:r>
         <w:rPr>
-          <w:rFonts w:ascii="Times New Roman" w:hAnsi="Times New Roman"/>
+          <w:rFonts w:ascii="Cambria Math" w:hAnsi="Cambria Math"/>
         </w:rPr>
         <w:t xml:space="preserve">, </w:t>
       </w:r>
       <w:r>
         <w:rPr>
-          <w:rFonts w:ascii="Times New Roman" w:hAnsi="Times New Roman"/>
+          <w:rFonts w:ascii="Cambria Math" w:hAnsi="Cambria Math"/>
           <w:i/>
         </w:rPr>
         <w:t>11</w:t>
       </w:r>
       <w:r>
         <w:rPr>
-          <w:rFonts w:ascii="Times New Roman" w:hAnsi="Times New Roman"/>
+          <w:rFonts w:ascii="Cambria Math" w:hAnsi="Cambria Math"/>
         </w:rPr>
         <w:t xml:space="preserve">, </w:t>
       </w:r>
       <w:r>
         <w:rPr>
-          <w:rFonts w:ascii="Times New Roman" w:hAnsi="Times New Roman"/>
+          <w:rFonts w:ascii="Cambria Math" w:hAnsi="Cambria Math"/>
           <w:b/>
         </w:rPr>
         <w:t>1999</w:t>
       </w:r>
       <w:r>
         <w:rPr>
-          <w:rFonts w:ascii="Times New Roman" w:hAnsi="Times New Roman"/>
+          <w:rFonts w:ascii="Cambria Math" w:hAnsi="Cambria Math"/>
         </w:rPr>
         <w:t>, 13-19.</w:t>
+      </w:r>
+    </w:p>
+    <w:p>
+      <w:pPr>
+        <w:pStyle w:val="western"/>
+        <w:spacing w:after="0" w:line="360" w:lineRule="auto"/>
+        <w:rPr>
+          <w:rFonts w:ascii="Cambria Math" w:hAnsi="Cambria Math"/>
+          <w:lang w:val="en-US"/>
+        </w:rPr>
+      </w:pPr>
+      <w:r>
+        <w:rPr>
+          <w:rFonts w:ascii="Cambria Math" w:hAnsi="Cambria Math"/>
+          <w:lang w:val="en-US"/>
+        </w:rPr>
+        <w:t>[4] </w:t>
+      </w:r>
+      <w:r>
+        <w:rPr>
+          <w:rStyle w:val="Emphasis"/>
+          <w:rFonts w:ascii="Cambria Math" w:hAnsi="Cambria Math"/>
+          <w:i w:val="0"/>
+          <w:iCs w:val="0"/>
+          <w:lang w:val="en-US"/>
+        </w:rPr>
+        <w:t xml:space="preserve">NIST Chemistry </w:t>
+      </w:r>
+      <w:proofErr w:type="spellStart"/>
+      <w:r>
+        <w:rPr>
+          <w:rStyle w:val="Emphasis"/>
+          <w:rFonts w:ascii="Cambria Math" w:hAnsi="Cambria Math"/>
+          <w:i w:val="0"/>
+          <w:iCs w:val="0"/>
+          <w:lang w:val="en-US"/>
+        </w:rPr>
+        <w:t>WebBook</w:t>
+      </w:r>
+      <w:proofErr w:type="spellEnd"/>
+      <w:r>
+        <w:rPr>
+          <w:rFonts w:ascii="Cambria Math" w:hAnsi="Cambria Math"/>
+          <w:lang w:val="en-US"/>
+        </w:rPr>
+        <w:t>,</w:t>
+      </w:r>
+      <w:r>
+        <w:rPr>
+          <w:rFonts w:ascii="Cambria Math" w:hAnsi="Cambria Math"/>
+          <w:lang w:val="en-US"/>
+        </w:rPr>
+        <w:br/>
+      </w:r>
+      <w:hyperlink r:id="rId12" w:history="1">
+        <w:r>
+          <w:rPr>
+            <w:rStyle w:val="Hyperlink"/>
+            <w:rFonts w:ascii="Cambria Math" w:hAnsi="Cambria Math"/>
+            <w:lang w:val="en-US"/>
+          </w:rPr>
+          <w:t>https://webbook.nist.gov/cgi/cbook.cgi?Name=hydrogen&amp;Units=SI</w:t>
+        </w:r>
+      </w:hyperlink>
+      <w:r>
+        <w:rPr>
+          <w:rFonts w:ascii="Cambria Math" w:hAnsi="Cambria Math"/>
+          <w:lang w:val="en-US"/>
+        </w:rPr>
+        <w:t>.</w:t>
       </w:r>
     </w:p>
     <w:p>
@@ -2847,18 +3123,29 @@
         <w:spacing w:line="360" w:lineRule="auto"/>
         <w:jc w:val="both"/>
         <w:rPr>
-          <w:rFonts w:ascii="Times New Roman" w:hAnsi="Times New Roman"/>
-        </w:rPr>
-      </w:pPr>
-      <w:r>
-        <w:rPr>
-          <w:rFonts w:ascii="Times New Roman" w:hAnsi="Times New Roman"/>
+          <w:rFonts w:ascii="Cambria Math" w:hAnsi="Cambria Math"/>
+        </w:rPr>
+      </w:pPr>
+      <w:r>
+        <w:rPr>
+          <w:rFonts w:ascii="Cambria Math" w:hAnsi="Cambria Math"/>
         </w:rPr>
         <w:t>...</w:t>
       </w:r>
+    </w:p>
+    <w:p>
+      <w:pPr>
+        <w:keepNext/>
+        <w:suppressAutoHyphens w:val="0"/>
+        <w:spacing w:line="360" w:lineRule="auto"/>
+        <w:jc w:val="both"/>
+        <w:rPr>
+          <w:rFonts w:ascii="Cambria Math" w:hAnsi="Cambria Math"/>
+        </w:rPr>
+      </w:pPr>
     </w:p>
     <w:sectPr>
-      <w:footerReference w:type="default" r:id="rId12"/>
+      <w:footerReference w:type="default" r:id="rId13"/>
       <w:pgSz w:w="11905" w:h="16837"/>
       <w:pgMar w:top="1134" w:right="1134" w:bottom="1134" w:left="1134" w:header="720" w:footer="720" w:gutter="0"/>
       <w:pgNumType w:start="1"/>
@@ -2870,7 +3157,7 @@
 </file>
 
 <file path=word/endnotes.xml><?xml version="1.0" encoding="utf-8"?>
-<w:endnotes xmlns:wpc="http://schemas.microsoft.com/office/word/2010/wordprocessingCanvas" xmlns:cx="http://schemas.microsoft.com/office/drawing/2014/chartex" xmlns:cx1="http://schemas.microsoft.com/office/drawing/2015/9/8/chartex" xmlns:cx2="http://schemas.microsoft.com/office/drawing/2015/10/21/chartex" xmlns:cx3="http://schemas.microsoft.com/office/drawing/2016/5/9/chartex" xmlns:cx4="http://schemas.microsoft.com/office/drawing/2016/5/10/chartex" xmlns:cx5="http://schemas.microsoft.com/office/drawing/2016/5/11/chartex" xmlns:cx6="http://schemas.microsoft.com/office/drawing/2016/5/12/chartex" xmlns:cx7="http://schemas.microsoft.com/office/drawing/2016/5/13/chartex" xmlns:cx8="http://schemas.microsoft.com/office/drawing/2016/5/14/chartex" xmlns:mc="http://schemas.openxmlformats.org/markup-compatibility/2006" xmlns:aink="http://schemas.microsoft.com/office/drawing/2016/ink" xmlns:am3d="http://schemas.microsoft.com/office/drawing/2017/model3d" xmlns:o="urn:schemas-microsoft-com:office:office" xmlns:oel="http://schemas.microsoft.com/office/2019/extlst" xmlns:r="http://schemas.openxmlformats.org/officeDocument/2006/relationships" xmlns:m="http://schemas.openxmlformats.org/officeDocument/2006/math" xmlns:v="urn:schemas-microsoft-com:vml" xmlns:wp14="http://schemas.microsoft.com/office/word/2010/wordprocessingDrawing" xmlns:wp="http://schemas.openxmlformats.org/drawingml/2006/wordprocessingDrawing" xmlns:w10="urn:schemas-microsoft-com:office:word" xmlns:w="http://schemas.openxmlformats.org/wordprocessingml/2006/main" xmlns:w14="http://schemas.microsoft.com/office/word/2010/wordml" xmlns:w15="http://schemas.microsoft.com/office/word/2012/wordml" xmlns:w16cex="http://schemas.microsoft.com/office/word/2018/wordml/cex" xmlns:w16cid="http://schemas.microsoft.com/office/word/2016/wordml/cid" xmlns:w16="http://schemas.microsoft.com/office/word/2018/wordml" xmlns:w16sdtdh="http://schemas.microsoft.com/office/word/2020/wordml/sdtdatahash" xmlns:w16se="http://schemas.microsoft.com/office/word/2015/wordml/symex" xmlns:wpg="http://schemas.microsoft.com/office/word/2010/wordprocessingGroup" xmlns:wpi="http://schemas.microsoft.com/office/word/2010/wordprocessingInk" xmlns:wne="http://schemas.microsoft.com/office/word/2006/wordml" xmlns:wps="http://schemas.microsoft.com/office/word/2010/wordprocessingShape" mc:Ignorable="w14 w15 w16se w16cid w16 w16cex w16sdtdh wp14">
+<w:endnotes xmlns:wpc="http://schemas.microsoft.com/office/word/2010/wordprocessingCanvas" xmlns:cx="http://schemas.microsoft.com/office/drawing/2014/chartex" xmlns:cx1="http://schemas.microsoft.com/office/drawing/2015/9/8/chartex" xmlns:cx2="http://schemas.microsoft.com/office/drawing/2015/10/21/chartex" xmlns:cx3="http://schemas.microsoft.com/office/drawing/2016/5/9/chartex" xmlns:cx4="http://schemas.microsoft.com/office/drawing/2016/5/10/chartex" xmlns:cx5="http://schemas.microsoft.com/office/drawing/2016/5/11/chartex" xmlns:cx6="http://schemas.microsoft.com/office/drawing/2016/5/12/chartex" xmlns:cx7="http://schemas.microsoft.com/office/drawing/2016/5/13/chartex" xmlns:cx8="http://schemas.microsoft.com/office/drawing/2016/5/14/chartex" xmlns:mc="http://schemas.openxmlformats.org/markup-compatibility/2006" xmlns:aink="http://schemas.microsoft.com/office/drawing/2016/ink" xmlns:am3d="http://schemas.microsoft.com/office/drawing/2017/model3d" xmlns:o="urn:schemas-microsoft-com:office:office" xmlns:oel="http://schemas.microsoft.com/office/2019/extlst" xmlns:r="http://schemas.openxmlformats.org/officeDocument/2006/relationships" xmlns:m="http://schemas.openxmlformats.org/officeDocument/2006/math" xmlns:v="urn:schemas-microsoft-com:vml" xmlns:wp14="http://schemas.microsoft.com/office/word/2010/wordprocessingDrawing" xmlns:wp="http://schemas.openxmlformats.org/drawingml/2006/wordprocessingDrawing" xmlns:w10="urn:schemas-microsoft-com:office:word" xmlns:w="http://schemas.openxmlformats.org/wordprocessingml/2006/main" xmlns:w14="http://schemas.microsoft.com/office/word/2010/wordml" xmlns:w15="http://schemas.microsoft.com/office/word/2012/wordml" xmlns:w16cex="http://schemas.microsoft.com/office/word/2018/wordml/cex" xmlns:w16cid="http://schemas.microsoft.com/office/word/2016/wordml/cid" xmlns:w16="http://schemas.microsoft.com/office/word/2018/wordml" xmlns:w16du="http://schemas.microsoft.com/office/word/2023/wordml/word16du" xmlns:w16sdtdh="http://schemas.microsoft.com/office/word/2020/wordml/sdtdatahash" xmlns:w16se="http://schemas.microsoft.com/office/word/2015/wordml/symex" xmlns:wpg="http://schemas.microsoft.com/office/word/2010/wordprocessingGroup" xmlns:wpi="http://schemas.microsoft.com/office/word/2010/wordprocessingInk" xmlns:wne="http://schemas.microsoft.com/office/word/2006/wordml" xmlns:wps="http://schemas.microsoft.com/office/word/2010/wordprocessingShape" mc:Ignorable="w14 w15 w16se w16cid w16 w16cex w16sdtdh w16du wp14">
   <w:endnote w:type="separator" w:id="-1">
     <w:p>
       <w:r>
@@ -2889,7 +3176,7 @@
 </file>
 
 <file path=word/footer1.xml><?xml version="1.0" encoding="utf-8"?>
-<w:ftr xmlns:wpc="http://schemas.microsoft.com/office/word/2010/wordprocessingCanvas" xmlns:cx="http://schemas.microsoft.com/office/drawing/2014/chartex" xmlns:cx1="http://schemas.microsoft.com/office/drawing/2015/9/8/chartex" xmlns:cx2="http://schemas.microsoft.com/office/drawing/2015/10/21/chartex" xmlns:cx3="http://schemas.microsoft.com/office/drawing/2016/5/9/chartex" xmlns:cx4="http://schemas.microsoft.com/office/drawing/2016/5/10/chartex" xmlns:cx5="http://schemas.microsoft.com/office/drawing/2016/5/11/chartex" xmlns:cx6="http://schemas.microsoft.com/office/drawing/2016/5/12/chartex" xmlns:cx7="http://schemas.microsoft.com/office/drawing/2016/5/13/chartex" xmlns:cx8="http://schemas.microsoft.com/office/drawing/2016/5/14/chartex" xmlns:mc="http://schemas.openxmlformats.org/markup-compatibility/2006" xmlns:aink="http://schemas.microsoft.com/office/drawing/2016/ink" xmlns:am3d="http://schemas.microsoft.com/office/drawing/2017/model3d" xmlns:o="urn:schemas-microsoft-com:office:office" xmlns:oel="http://schemas.microsoft.com/office/2019/extlst" xmlns:r="http://schemas.openxmlformats.org/officeDocument/2006/relationships" xmlns:m="http://schemas.openxmlformats.org/officeDocument/2006/math" xmlns:v="urn:schemas-microsoft-com:vml" xmlns:wp14="http://schemas.microsoft.com/office/word/2010/wordprocessingDrawing" xmlns:wp="http://schemas.openxmlformats.org/drawingml/2006/wordprocessingDrawing" xmlns:w10="urn:schemas-microsoft-com:office:word" xmlns:w="http://schemas.openxmlformats.org/wordprocessingml/2006/main" xmlns:w14="http://schemas.microsoft.com/office/word/2010/wordml" xmlns:w15="http://schemas.microsoft.com/office/word/2012/wordml" xmlns:w16cex="http://schemas.microsoft.com/office/word/2018/wordml/cex" xmlns:w16cid="http://schemas.microsoft.com/office/word/2016/wordml/cid" xmlns:w16="http://schemas.microsoft.com/office/word/2018/wordml" xmlns:w16sdtdh="http://schemas.microsoft.com/office/word/2020/wordml/sdtdatahash" xmlns:w16se="http://schemas.microsoft.com/office/word/2015/wordml/symex" xmlns:wpg="http://schemas.microsoft.com/office/word/2010/wordprocessingGroup" xmlns:wpi="http://schemas.microsoft.com/office/word/2010/wordprocessingInk" xmlns:wne="http://schemas.microsoft.com/office/word/2006/wordml" xmlns:wps="http://schemas.microsoft.com/office/word/2010/wordprocessingShape" mc:Ignorable="w14 w15 w16se w16cid w16 w16cex w16sdtdh wp14">
+<w:ftr xmlns:wpc="http://schemas.microsoft.com/office/word/2010/wordprocessingCanvas" xmlns:cx="http://schemas.microsoft.com/office/drawing/2014/chartex" xmlns:cx1="http://schemas.microsoft.com/office/drawing/2015/9/8/chartex" xmlns:cx2="http://schemas.microsoft.com/office/drawing/2015/10/21/chartex" xmlns:cx3="http://schemas.microsoft.com/office/drawing/2016/5/9/chartex" xmlns:cx4="http://schemas.microsoft.com/office/drawing/2016/5/10/chartex" xmlns:cx5="http://schemas.microsoft.com/office/drawing/2016/5/11/chartex" xmlns:cx6="http://schemas.microsoft.com/office/drawing/2016/5/12/chartex" xmlns:cx7="http://schemas.microsoft.com/office/drawing/2016/5/13/chartex" xmlns:cx8="http://schemas.microsoft.com/office/drawing/2016/5/14/chartex" xmlns:mc="http://schemas.openxmlformats.org/markup-compatibility/2006" xmlns:aink="http://schemas.microsoft.com/office/drawing/2016/ink" xmlns:am3d="http://schemas.microsoft.com/office/drawing/2017/model3d" xmlns:o="urn:schemas-microsoft-com:office:office" xmlns:oel="http://schemas.microsoft.com/office/2019/extlst" xmlns:r="http://schemas.openxmlformats.org/officeDocument/2006/relationships" xmlns:m="http://schemas.openxmlformats.org/officeDocument/2006/math" xmlns:v="urn:schemas-microsoft-com:vml" xmlns:wp14="http://schemas.microsoft.com/office/word/2010/wordprocessingDrawing" xmlns:wp="http://schemas.openxmlformats.org/drawingml/2006/wordprocessingDrawing" xmlns:w10="urn:schemas-microsoft-com:office:word" xmlns:w="http://schemas.openxmlformats.org/wordprocessingml/2006/main" xmlns:w14="http://schemas.microsoft.com/office/word/2010/wordml" xmlns:w15="http://schemas.microsoft.com/office/word/2012/wordml" xmlns:w16cex="http://schemas.microsoft.com/office/word/2018/wordml/cex" xmlns:w16cid="http://schemas.microsoft.com/office/word/2016/wordml/cid" xmlns:w16="http://schemas.microsoft.com/office/word/2018/wordml" xmlns:w16du="http://schemas.microsoft.com/office/word/2023/wordml/word16du" xmlns:w16sdtdh="http://schemas.microsoft.com/office/word/2020/wordml/sdtdatahash" xmlns:w16se="http://schemas.microsoft.com/office/word/2015/wordml/symex" xmlns:wpg="http://schemas.microsoft.com/office/word/2010/wordprocessingGroup" xmlns:wpi="http://schemas.microsoft.com/office/word/2010/wordprocessingInk" xmlns:wne="http://schemas.microsoft.com/office/word/2006/wordml" xmlns:wps="http://schemas.microsoft.com/office/word/2010/wordprocessingShape" mc:Ignorable="w14 w15 w16se w16cid w16 w16cex w16sdtdh w16du wp14">
   <w:p>
     <w:pPr>
       <w:pStyle w:val="Footer"/>
@@ -2931,7 +3218,7 @@
 </file>
 
 <file path=word/footnotes.xml><?xml version="1.0" encoding="utf-8"?>
-<w:footnotes xmlns:wpc="http://schemas.microsoft.com/office/word/2010/wordprocessingCanvas" xmlns:cx="http://schemas.microsoft.com/office/drawing/2014/chartex" xmlns:cx1="http://schemas.microsoft.com/office/drawing/2015/9/8/chartex" xmlns:cx2="http://schemas.microsoft.com/office/drawing/2015/10/21/chartex" xmlns:cx3="http://schemas.microsoft.com/office/drawing/2016/5/9/chartex" xmlns:cx4="http://schemas.microsoft.com/office/drawing/2016/5/10/chartex" xmlns:cx5="http://schemas.microsoft.com/office/drawing/2016/5/11/chartex" xmlns:cx6="http://schemas.microsoft.com/office/drawing/2016/5/12/chartex" xmlns:cx7="http://schemas.microsoft.com/office/drawing/2016/5/13/chartex" xmlns:cx8="http://schemas.microsoft.com/office/drawing/2016/5/14/chartex" xmlns:mc="http://schemas.openxmlformats.org/markup-compatibility/2006" xmlns:aink="http://schemas.microsoft.com/office/drawing/2016/ink" xmlns:am3d="http://schemas.microsoft.com/office/drawing/2017/model3d" xmlns:o="urn:schemas-microsoft-com:office:office" xmlns:oel="http://schemas.microsoft.com/office/2019/extlst" xmlns:r="http://schemas.openxmlformats.org/officeDocument/2006/relationships" xmlns:m="http://schemas.openxmlformats.org/officeDocument/2006/math" xmlns:v="urn:schemas-microsoft-com:vml" xmlns:wp14="http://schemas.microsoft.com/office/word/2010/wordprocessingDrawing" xmlns:wp="http://schemas.openxmlformats.org/drawingml/2006/wordprocessingDrawing" xmlns:w10="urn:schemas-microsoft-com:office:word" xmlns:w="http://schemas.openxmlformats.org/wordprocessingml/2006/main" xmlns:w14="http://schemas.microsoft.com/office/word/2010/wordml" xmlns:w15="http://schemas.microsoft.com/office/word/2012/wordml" xmlns:w16cex="http://schemas.microsoft.com/office/word/2018/wordml/cex" xmlns:w16cid="http://schemas.microsoft.com/office/word/2016/wordml/cid" xmlns:w16="http://schemas.microsoft.com/office/word/2018/wordml" xmlns:w16sdtdh="http://schemas.microsoft.com/office/word/2020/wordml/sdtdatahash" xmlns:w16se="http://schemas.microsoft.com/office/word/2015/wordml/symex" xmlns:wpg="http://schemas.microsoft.com/office/word/2010/wordprocessingGroup" xmlns:wpi="http://schemas.microsoft.com/office/word/2010/wordprocessingInk" xmlns:wne="http://schemas.microsoft.com/office/word/2006/wordml" xmlns:wps="http://schemas.microsoft.com/office/word/2010/wordprocessingShape" mc:Ignorable="w14 w15 w16se w16cid w16 w16cex w16sdtdh wp14">
+<w:footnotes xmlns:wpc="http://schemas.microsoft.com/office/word/2010/wordprocessingCanvas" xmlns:cx="http://schemas.microsoft.com/office/drawing/2014/chartex" xmlns:cx1="http://schemas.microsoft.com/office/drawing/2015/9/8/chartex" xmlns:cx2="http://schemas.microsoft.com/office/drawing/2015/10/21/chartex" xmlns:cx3="http://schemas.microsoft.com/office/drawing/2016/5/9/chartex" xmlns:cx4="http://schemas.microsoft.com/office/drawing/2016/5/10/chartex" xmlns:cx5="http://schemas.microsoft.com/office/drawing/2016/5/11/chartex" xmlns:cx6="http://schemas.microsoft.com/office/drawing/2016/5/12/chartex" xmlns:cx7="http://schemas.microsoft.com/office/drawing/2016/5/13/chartex" xmlns:cx8="http://schemas.microsoft.com/office/drawing/2016/5/14/chartex" xmlns:mc="http://schemas.openxmlformats.org/markup-compatibility/2006" xmlns:aink="http://schemas.microsoft.com/office/drawing/2016/ink" xmlns:am3d="http://schemas.microsoft.com/office/drawing/2017/model3d" xmlns:o="urn:schemas-microsoft-com:office:office" xmlns:oel="http://schemas.microsoft.com/office/2019/extlst" xmlns:r="http://schemas.openxmlformats.org/officeDocument/2006/relationships" xmlns:m="http://schemas.openxmlformats.org/officeDocument/2006/math" xmlns:v="urn:schemas-microsoft-com:vml" xmlns:wp14="http://schemas.microsoft.com/office/word/2010/wordprocessingDrawing" xmlns:wp="http://schemas.openxmlformats.org/drawingml/2006/wordprocessingDrawing" xmlns:w10="urn:schemas-microsoft-com:office:word" xmlns:w="http://schemas.openxmlformats.org/wordprocessingml/2006/main" xmlns:w14="http://schemas.microsoft.com/office/word/2010/wordml" xmlns:w15="http://schemas.microsoft.com/office/word/2012/wordml" xmlns:w16cex="http://schemas.microsoft.com/office/word/2018/wordml/cex" xmlns:w16cid="http://schemas.microsoft.com/office/word/2016/wordml/cid" xmlns:w16="http://schemas.microsoft.com/office/word/2018/wordml" xmlns:w16du="http://schemas.microsoft.com/office/word/2023/wordml/word16du" xmlns:w16sdtdh="http://schemas.microsoft.com/office/word/2020/wordml/sdtdatahash" xmlns:w16se="http://schemas.microsoft.com/office/word/2015/wordml/symex" xmlns:wpg="http://schemas.microsoft.com/office/word/2010/wordprocessingGroup" xmlns:wpi="http://schemas.microsoft.com/office/word/2010/wordprocessingInk" xmlns:wne="http://schemas.microsoft.com/office/word/2006/wordml" xmlns:wps="http://schemas.microsoft.com/office/word/2010/wordprocessingShape" mc:Ignorable="w14 w15 w16se w16cid w16 w16cex w16sdtdh w16du wp14">
   <w:footnote w:type="separator" w:id="-1">
     <w:p>
       <w:r>
@@ -2950,7 +3237,7 @@
 </file>
 
 <file path=word/numbering.xml><?xml version="1.0" encoding="utf-8"?>
-<w:numbering xmlns:wpc="http://schemas.microsoft.com/office/word/2010/wordprocessingCanvas" xmlns:cx="http://schemas.microsoft.com/office/drawing/2014/chartex" xmlns:cx1="http://schemas.microsoft.com/office/drawing/2015/9/8/chartex" xmlns:cx2="http://schemas.microsoft.com/office/drawing/2015/10/21/chartex" xmlns:cx3="http://schemas.microsoft.com/office/drawing/2016/5/9/chartex" xmlns:cx4="http://schemas.microsoft.com/office/drawing/2016/5/10/chartex" xmlns:cx5="http://schemas.microsoft.com/office/drawing/2016/5/11/chartex" xmlns:cx6="http://schemas.microsoft.com/office/drawing/2016/5/12/chartex" xmlns:cx7="http://schemas.microsoft.com/office/drawing/2016/5/13/chartex" xmlns:cx8="http://schemas.microsoft.com/office/drawing/2016/5/14/chartex" xmlns:mc="http://schemas.openxmlformats.org/markup-compatibility/2006" xmlns:aink="http://schemas.microsoft.com/office/drawing/2016/ink" xmlns:am3d="http://schemas.microsoft.com/office/drawing/2017/model3d" xmlns:o="urn:schemas-microsoft-com:office:office" xmlns:oel="http://schemas.microsoft.com/office/2019/extlst" xmlns:r="http://schemas.openxmlformats.org/officeDocument/2006/relationships" xmlns:m="http://schemas.openxmlformats.org/officeDocument/2006/math" xmlns:v="urn:schemas-microsoft-com:vml" xmlns:wp14="http://schemas.microsoft.com/office/word/2010/wordprocessingDrawing" xmlns:wp="http://schemas.openxmlformats.org/drawingml/2006/wordprocessingDrawing" xmlns:w10="urn:schemas-microsoft-com:office:word" xmlns:w="http://schemas.openxmlformats.org/wordprocessingml/2006/main" xmlns:w14="http://schemas.microsoft.com/office/word/2010/wordml" xmlns:w15="http://schemas.microsoft.com/office/word/2012/wordml" xmlns:w16cex="http://schemas.microsoft.com/office/word/2018/wordml/cex" xmlns:w16cid="http://schemas.microsoft.com/office/word/2016/wordml/cid" xmlns:w16="http://schemas.microsoft.com/office/word/2018/wordml" xmlns:w16sdtdh="http://schemas.microsoft.com/office/word/2020/wordml/sdtdatahash" xmlns:w16se="http://schemas.microsoft.com/office/word/2015/wordml/symex" xmlns:wpg="http://schemas.microsoft.com/office/word/2010/wordprocessingGroup" xmlns:wpi="http://schemas.microsoft.com/office/word/2010/wordprocessingInk" xmlns:wne="http://schemas.microsoft.com/office/word/2006/wordml" xmlns:wps="http://schemas.microsoft.com/office/word/2010/wordprocessingShape" mc:Ignorable="w14 w15 w16se w16cid w16 w16cex w16sdtdh wp14">
+<w:numbering xmlns:wpc="http://schemas.microsoft.com/office/word/2010/wordprocessingCanvas" xmlns:cx="http://schemas.microsoft.com/office/drawing/2014/chartex" xmlns:cx1="http://schemas.microsoft.com/office/drawing/2015/9/8/chartex" xmlns:cx2="http://schemas.microsoft.com/office/drawing/2015/10/21/chartex" xmlns:cx3="http://schemas.microsoft.com/office/drawing/2016/5/9/chartex" xmlns:cx4="http://schemas.microsoft.com/office/drawing/2016/5/10/chartex" xmlns:cx5="http://schemas.microsoft.com/office/drawing/2016/5/11/chartex" xmlns:cx6="http://schemas.microsoft.com/office/drawing/2016/5/12/chartex" xmlns:cx7="http://schemas.microsoft.com/office/drawing/2016/5/13/chartex" xmlns:cx8="http://schemas.microsoft.com/office/drawing/2016/5/14/chartex" xmlns:mc="http://schemas.openxmlformats.org/markup-compatibility/2006" xmlns:aink="http://schemas.microsoft.com/office/drawing/2016/ink" xmlns:am3d="http://schemas.microsoft.com/office/drawing/2017/model3d" xmlns:o="urn:schemas-microsoft-com:office:office" xmlns:oel="http://schemas.microsoft.com/office/2019/extlst" xmlns:r="http://schemas.openxmlformats.org/officeDocument/2006/relationships" xmlns:m="http://schemas.openxmlformats.org/officeDocument/2006/math" xmlns:v="urn:schemas-microsoft-com:vml" xmlns:wp14="http://schemas.microsoft.com/office/word/2010/wordprocessingDrawing" xmlns:wp="http://schemas.openxmlformats.org/drawingml/2006/wordprocessingDrawing" xmlns:w10="urn:schemas-microsoft-com:office:word" xmlns:w="http://schemas.openxmlformats.org/wordprocessingml/2006/main" xmlns:w14="http://schemas.microsoft.com/office/word/2010/wordml" xmlns:w15="http://schemas.microsoft.com/office/word/2012/wordml" xmlns:w16cex="http://schemas.microsoft.com/office/word/2018/wordml/cex" xmlns:w16cid="http://schemas.microsoft.com/office/word/2016/wordml/cid" xmlns:w16="http://schemas.microsoft.com/office/word/2018/wordml" xmlns:w16du="http://schemas.microsoft.com/office/word/2023/wordml/word16du" xmlns:w16sdtdh="http://schemas.microsoft.com/office/word/2020/wordml/sdtdatahash" xmlns:w16se="http://schemas.microsoft.com/office/word/2015/wordml/symex" xmlns:wpg="http://schemas.microsoft.com/office/word/2010/wordprocessingGroup" xmlns:wpi="http://schemas.microsoft.com/office/word/2010/wordprocessingInk" xmlns:wne="http://schemas.microsoft.com/office/word/2006/wordml" xmlns:wps="http://schemas.microsoft.com/office/word/2010/wordprocessingShape" mc:Ignorable="w14 w15 w16se w16cid w16 w16cex w16sdtdh w16du wp14">
   <w:abstractNum w:abstractNumId="0" w15:restartNumberingAfterBreak="0">
     <w:nsid w:val="00EF734D"/>
     <w:multiLevelType w:val="hybridMultilevel"/>
@@ -4083,7 +4370,7 @@
 </file>
 
 <file path=word/styles.xml><?xml version="1.0" encoding="utf-8"?>
-<w:styles xmlns:mc="http://schemas.openxmlformats.org/markup-compatibility/2006" xmlns:r="http://schemas.openxmlformats.org/officeDocument/2006/relationships" xmlns:w="http://schemas.openxmlformats.org/wordprocessingml/2006/main" xmlns:w14="http://schemas.microsoft.com/office/word/2010/wordml" xmlns:w15="http://schemas.microsoft.com/office/word/2012/wordml" xmlns:w16cex="http://schemas.microsoft.com/office/word/2018/wordml/cex" xmlns:w16cid="http://schemas.microsoft.com/office/word/2016/wordml/cid" xmlns:w16="http://schemas.microsoft.com/office/word/2018/wordml" xmlns:w16sdtdh="http://schemas.microsoft.com/office/word/2020/wordml/sdtdatahash" xmlns:w16se="http://schemas.microsoft.com/office/word/2015/wordml/symex" mc:Ignorable="w14 w15 w16se w16cid w16 w16cex w16sdtdh">
+<w:styles xmlns:mc="http://schemas.openxmlformats.org/markup-compatibility/2006" xmlns:r="http://schemas.openxmlformats.org/officeDocument/2006/relationships" xmlns:w="http://schemas.openxmlformats.org/wordprocessingml/2006/main" xmlns:w14="http://schemas.microsoft.com/office/word/2010/wordml" xmlns:w15="http://schemas.microsoft.com/office/word/2012/wordml" xmlns:w16cex="http://schemas.microsoft.com/office/word/2018/wordml/cex" xmlns:w16cid="http://schemas.microsoft.com/office/word/2016/wordml/cid" xmlns:w16="http://schemas.microsoft.com/office/word/2018/wordml" xmlns:w16du="http://schemas.microsoft.com/office/word/2023/wordml/word16du" xmlns:w16sdtdh="http://schemas.microsoft.com/office/word/2020/wordml/sdtdatahash" xmlns:w16se="http://schemas.microsoft.com/office/word/2015/wordml/symex" mc:Ignorable="w14 w15 w16se w16cid w16 w16cex w16sdtdh w16du">
   <w:docDefaults>
     <w:rPrDefault>
       <w:rPr>
@@ -4108,7 +4395,7 @@
     <w:lsdException w:name="Title" w:qFormat="1"/>
     <w:lsdException w:name="Subtitle" w:qFormat="1"/>
     <w:lsdException w:name="Strong" w:qFormat="1"/>
-    <w:lsdException w:name="Emphasis" w:qFormat="1"/>
+    <w:lsdException w:name="Emphasis" w:uiPriority="20" w:qFormat="1"/>
     <w:lsdException w:name="Normal (Web)" w:uiPriority="99"/>
     <w:lsdException w:name="Normal Table" w:semiHidden="1" w:unhideWhenUsed="1"/>
     <w:lsdException w:name="Table Simple 1" w:semiHidden="1" w:unhideWhenUsed="1"/>
@@ -5623,6 +5910,33 @@
     </w:pPr>
     <w:rPr>
       <w:szCs w:val="20"/>
+    </w:rPr>
+  </w:style>
+  <w:style w:type="character" w:styleId="Emphasis">
+    <w:name w:val="Emphasis"/>
+    <w:basedOn w:val="DefaultParagraphFont"/>
+    <w:uiPriority w:val="20"/>
+    <w:qFormat/>
+    <w:rsid w:val="00575C16"/>
+    <w:rPr>
+      <w:i/>
+      <w:iCs/>
+    </w:rPr>
+  </w:style>
+  <w:style w:type="paragraph" w:customStyle="1" w:styleId="western">
+    <w:name w:val="western"/>
+    <w:basedOn w:val="Normal"/>
+    <w:rsid w:val="00575C16"/>
+    <w:pPr>
+      <w:widowControl/>
+      <w:suppressAutoHyphens w:val="0"/>
+      <w:spacing w:before="100" w:beforeAutospacing="1" w:after="115"/>
+    </w:pPr>
+    <w:rPr>
+      <w:rFonts w:eastAsia="Times New Roman"/>
+      <w:color w:val="000000"/>
+      <w:kern w:val="0"/>
+      <w:lang w:val="pt-BR" w:eastAsia="pt-BR"/>
     </w:rPr>
   </w:style>
 </w:styles>
